--- a/15. Leetcode/139. 单词拆分.docx
+++ b/15. Leetcode/139. 单词拆分.docx
@@ -14,11 +14,6 @@
       </w:r>
     </w:p>
     <w:p>
-      <w:pPr>
-        <w:rPr>
-          <w:rFonts w:hint="eastAsia"/>
-        </w:rPr>
-      </w:pPr>
       <w:r>
         <w:tab/>
       </w:r>
@@ -109,14 +104,6 @@
       <w:pPr>
         <w:ind w:leftChars="200" w:left="480"/>
       </w:pPr>
-    </w:p>
-    <w:p>
-      <w:pPr>
-        <w:ind w:leftChars="200" w:left="480"/>
-        <w:rPr>
-          <w:rFonts w:hint="eastAsia"/>
-        </w:rPr>
-      </w:pPr>
       <w:r>
         <w:rPr>
           <w:rFonts w:hint="eastAsia"/>
@@ -139,9 +126,6 @@
     <w:p>
       <w:pPr>
         <w:ind w:leftChars="200" w:left="480"/>
-        <w:rPr>
-          <w:rFonts w:hint="eastAsia"/>
-        </w:rPr>
       </w:pPr>
       <w:r>
         <w:rPr>
@@ -201,9 +185,6 @@
     <w:p>
       <w:pPr>
         <w:ind w:leftChars="200" w:left="480"/>
-        <w:rPr>
-          <w:rFonts w:hint="eastAsia"/>
-        </w:rPr>
       </w:pPr>
       <w:r>
         <w:rPr>
@@ -221,9 +202,6 @@
     <w:p>
       <w:pPr>
         <w:ind w:leftChars="200" w:left="480"/>
-        <w:rPr>
-          <w:rFonts w:hint="eastAsia"/>
-        </w:rPr>
       </w:pPr>
       <w:r>
         <w:rPr>
@@ -323,9 +301,6 @@
     <w:p>
       <w:pPr>
         <w:ind w:leftChars="200" w:left="480"/>
-        <w:rPr>
-          <w:rFonts w:hint="eastAsia"/>
-        </w:rPr>
       </w:pPr>
       <w:r>
         <w:rPr>
@@ -349,9 +324,6 @@
     <w:p>
       <w:pPr>
         <w:ind w:leftChars="200" w:left="480"/>
-        <w:rPr>
-          <w:rFonts w:hint="eastAsia"/>
-        </w:rPr>
       </w:pPr>
       <w:r>
         <w:rPr>
@@ -397,9 +369,6 @@
     <w:p>
       <w:pPr>
         <w:ind w:leftChars="200" w:left="480"/>
-        <w:rPr>
-          <w:rFonts w:hint="eastAsia"/>
-        </w:rPr>
       </w:pPr>
       <w:r>
         <w:rPr>
@@ -417,9 +386,6 @@
     <w:p>
       <w:pPr>
         <w:ind w:firstLine="420"/>
-        <w:rPr>
-          <w:rFonts w:hint="eastAsia"/>
-        </w:rPr>
       </w:pPr>
       <w:r>
         <w:rPr>
@@ -493,9 +459,6 @@
     <w:p>
       <w:pPr>
         <w:ind w:leftChars="200" w:left="480"/>
-        <w:rPr>
-          <w:rFonts w:hint="eastAsia"/>
-        </w:rPr>
       </w:pPr>
       <w:r>
         <w:rPr>
@@ -507,9 +470,6 @@
     <w:p>
       <w:pPr>
         <w:ind w:leftChars="200" w:left="480"/>
-        <w:rPr>
-          <w:rFonts w:hint="eastAsia"/>
-        </w:rPr>
       </w:pPr>
       <w:r>
         <w:rPr>
@@ -533,9 +493,6 @@
     <w:p>
       <w:pPr>
         <w:ind w:leftChars="200" w:left="480"/>
-        <w:rPr>
-          <w:rFonts w:hint="eastAsia"/>
-        </w:rPr>
       </w:pPr>
       <w:r>
         <w:rPr>
@@ -595,9 +552,6 @@
     <w:p>
       <w:pPr>
         <w:ind w:leftChars="200" w:left="480"/>
-        <w:rPr>
-          <w:rFonts w:hint="eastAsia"/>
-        </w:rPr>
       </w:pPr>
       <w:r>
         <w:rPr>
@@ -615,9 +569,6 @@
     <w:p>
       <w:pPr>
         <w:ind w:leftChars="200" w:left="480"/>
-        <w:rPr>
-          <w:rFonts w:hint="eastAsia"/>
-        </w:rPr>
       </w:pPr>
       <w:r>
         <w:t xml:space="preserve"> </w:t>
@@ -626,9 +577,6 @@
     <w:p>
       <w:pPr>
         <w:ind w:firstLine="420"/>
-        <w:rPr>
-          <w:rFonts w:hint="eastAsia"/>
-        </w:rPr>
       </w:pPr>
       <w:r>
         <w:rPr>
@@ -703,9 +651,6 @@
     <w:p>
       <w:pPr>
         <w:ind w:leftChars="200" w:left="480"/>
-        <w:rPr>
-          <w:rFonts w:hint="eastAsia"/>
-        </w:rPr>
       </w:pPr>
       <w:r>
         <w:rPr>
@@ -763,9 +708,6 @@
     <w:p>
       <w:pPr>
         <w:ind w:leftChars="200" w:left="480"/>
-        <w:rPr>
-          <w:rFonts w:hint="eastAsia"/>
-        </w:rPr>
       </w:pPr>
       <w:proofErr w:type="spellStart"/>
       <w:r>
@@ -803,15 +745,1589 @@
     <w:p>
       <w:pPr>
         <w:pStyle w:val="1"/>
-        <w:rPr>
-          <w:rFonts w:hint="eastAsia"/>
-        </w:rPr>
       </w:pPr>
       <w:r>
         <w:rPr>
           <w:rFonts w:hint="eastAsia"/>
         </w:rPr>
         <w:t>分析</w:t>
+      </w:r>
+    </w:p>
+    <w:p>
+      <w:pPr>
+        <w:pStyle w:val="2"/>
+      </w:pPr>
+      <w:r>
+        <w:rPr>
+          <w:rFonts w:hint="eastAsia"/>
+        </w:rPr>
+        <w:t>方法</w:t>
+      </w:r>
+      <w:proofErr w:type="gramStart"/>
+      <w:r>
+        <w:rPr>
+          <w:rFonts w:hint="eastAsia"/>
+        </w:rPr>
+        <w:t>一</w:t>
+      </w:r>
+      <w:proofErr w:type="gramEnd"/>
+      <w:r>
+        <w:rPr>
+          <w:rFonts w:hint="eastAsia"/>
+        </w:rPr>
+        <w:t>：动态规划</w:t>
+      </w:r>
+    </w:p>
+    <w:p>
+      <w:r>
+        <w:tab/>
+      </w:r>
+      <w:r>
+        <w:rPr>
+          <w:rFonts w:hint="eastAsia"/>
+        </w:rPr>
+        <w:t>思路：</w:t>
+      </w:r>
+    </w:p>
+    <w:p>
+      <w:pPr>
+        <w:pStyle w:val="a0"/>
+        <w:rPr>
+          <w:rFonts w:hint="eastAsia"/>
+        </w:rPr>
+      </w:pPr>
+      <w:r>
+        <w:lastRenderedPageBreak/>
+        <w:tab/>
+      </w:r>
+      <w:r>
+        <w:rPr>
+          <w:rFonts w:hint="eastAsia"/>
+        </w:rPr>
+        <w:t>可以使用动态规划的方法来解决。我们可以定义一个布尔类型的数组</w:t>
+      </w:r>
+      <w:r>
+        <w:rPr>
+          <w:rFonts w:hint="eastAsia"/>
+        </w:rPr>
+        <w:t xml:space="preserve"> </w:t>
+      </w:r>
+      <w:proofErr w:type="spellStart"/>
+      <w:r>
+        <w:rPr>
+          <w:rFonts w:hint="eastAsia"/>
+        </w:rPr>
+        <w:t>dp</w:t>
+      </w:r>
+      <w:proofErr w:type="spellEnd"/>
+      <w:r>
+        <w:rPr>
+          <w:rFonts w:hint="eastAsia"/>
+        </w:rPr>
+        <w:t>，其中</w:t>
+      </w:r>
+      <w:r>
+        <w:rPr>
+          <w:rFonts w:hint="eastAsia"/>
+        </w:rPr>
+        <w:t xml:space="preserve"> </w:t>
+      </w:r>
+      <w:proofErr w:type="spellStart"/>
+      <w:r>
+        <w:rPr>
+          <w:rFonts w:hint="eastAsia"/>
+        </w:rPr>
+        <w:t>dp</w:t>
+      </w:r>
+      <w:proofErr w:type="spellEnd"/>
+      <w:r>
+        <w:rPr>
+          <w:rFonts w:hint="eastAsia"/>
+        </w:rPr>
+        <w:t>[</w:t>
+      </w:r>
+      <w:proofErr w:type="spellStart"/>
+      <w:r>
+        <w:rPr>
+          <w:rFonts w:hint="eastAsia"/>
+        </w:rPr>
+        <w:t>i</w:t>
+      </w:r>
+      <w:proofErr w:type="spellEnd"/>
+      <w:r>
+        <w:rPr>
+          <w:rFonts w:hint="eastAsia"/>
+        </w:rPr>
+        <w:t xml:space="preserve">] </w:t>
+      </w:r>
+      <w:r>
+        <w:rPr>
+          <w:rFonts w:hint="eastAsia"/>
+        </w:rPr>
+        <w:t>表示字符串</w:t>
+      </w:r>
+      <w:r>
+        <w:rPr>
+          <w:rFonts w:hint="eastAsia"/>
+        </w:rPr>
+        <w:t xml:space="preserve"> s </w:t>
+      </w:r>
+      <w:r>
+        <w:rPr>
+          <w:rFonts w:hint="eastAsia"/>
+        </w:rPr>
+        <w:t>的前</w:t>
+      </w:r>
+      <w:r>
+        <w:rPr>
+          <w:rFonts w:hint="eastAsia"/>
+        </w:rPr>
+        <w:t xml:space="preserve"> </w:t>
+      </w:r>
+      <w:proofErr w:type="spellStart"/>
+      <w:r>
+        <w:rPr>
+          <w:rFonts w:hint="eastAsia"/>
+        </w:rPr>
+        <w:t>i</w:t>
+      </w:r>
+      <w:proofErr w:type="spellEnd"/>
+      <w:r>
+        <w:rPr>
+          <w:rFonts w:hint="eastAsia"/>
+        </w:rPr>
+        <w:t xml:space="preserve"> </w:t>
+      </w:r>
+      <w:proofErr w:type="gramStart"/>
+      <w:r>
+        <w:rPr>
+          <w:rFonts w:hint="eastAsia"/>
+        </w:rPr>
+        <w:t>个</w:t>
+      </w:r>
+      <w:proofErr w:type="gramEnd"/>
+      <w:r>
+        <w:rPr>
+          <w:rFonts w:hint="eastAsia"/>
+        </w:rPr>
+        <w:t>字符是否可以被字典中的单词拼接而成。</w:t>
+      </w:r>
+    </w:p>
+    <w:p>
+      <w:pPr>
+        <w:pStyle w:val="a0"/>
+        <w:ind w:firstLine="420"/>
+        <w:rPr>
+          <w:rFonts w:hint="eastAsia"/>
+        </w:rPr>
+      </w:pPr>
+      <w:r>
+        <w:rPr>
+          <w:rFonts w:hint="eastAsia"/>
+        </w:rPr>
+        <w:t>首先，我们需要初始化</w:t>
+      </w:r>
+      <w:r>
+        <w:rPr>
+          <w:rFonts w:hint="eastAsia"/>
+        </w:rPr>
+        <w:t xml:space="preserve"> </w:t>
+      </w:r>
+      <w:proofErr w:type="spellStart"/>
+      <w:r>
+        <w:rPr>
+          <w:rFonts w:hint="eastAsia"/>
+        </w:rPr>
+        <w:t>dp</w:t>
+      </w:r>
+      <w:proofErr w:type="spellEnd"/>
+      <w:r>
+        <w:rPr>
+          <w:rFonts w:hint="eastAsia"/>
+        </w:rPr>
+        <w:t xml:space="preserve"> </w:t>
+      </w:r>
+      <w:r>
+        <w:rPr>
+          <w:rFonts w:hint="eastAsia"/>
+        </w:rPr>
+        <w:t>数组。显然，空字符</w:t>
+      </w:r>
+      <w:proofErr w:type="gramStart"/>
+      <w:r>
+        <w:rPr>
+          <w:rFonts w:hint="eastAsia"/>
+        </w:rPr>
+        <w:t>串可以</w:t>
+      </w:r>
+      <w:proofErr w:type="gramEnd"/>
+      <w:r>
+        <w:rPr>
+          <w:rFonts w:hint="eastAsia"/>
+        </w:rPr>
+        <w:t>被视为由空字符拼接而成，所以</w:t>
+      </w:r>
+      <w:r>
+        <w:rPr>
+          <w:rFonts w:hint="eastAsia"/>
+        </w:rPr>
+        <w:t xml:space="preserve"> </w:t>
+      </w:r>
+      <w:proofErr w:type="spellStart"/>
+      <w:r>
+        <w:rPr>
+          <w:rFonts w:hint="eastAsia"/>
+        </w:rPr>
+        <w:t>dp</w:t>
+      </w:r>
+      <w:proofErr w:type="spellEnd"/>
+      <w:r>
+        <w:rPr>
+          <w:rFonts w:hint="eastAsia"/>
+        </w:rPr>
+        <w:t xml:space="preserve">[0] </w:t>
+      </w:r>
+      <w:r>
+        <w:rPr>
+          <w:rFonts w:hint="eastAsia"/>
+        </w:rPr>
+        <w:t>应该为</w:t>
+      </w:r>
+      <w:r>
+        <w:rPr>
+          <w:rFonts w:hint="eastAsia"/>
+        </w:rPr>
+        <w:t xml:space="preserve"> true</w:t>
+      </w:r>
+      <w:r>
+        <w:rPr>
+          <w:rFonts w:hint="eastAsia"/>
+        </w:rPr>
+        <w:t>。</w:t>
+      </w:r>
+    </w:p>
+    <w:p>
+      <w:pPr>
+        <w:pStyle w:val="a0"/>
+        <w:ind w:firstLine="420"/>
+        <w:rPr>
+          <w:rFonts w:hint="eastAsia"/>
+        </w:rPr>
+      </w:pPr>
+      <w:r>
+        <w:rPr>
+          <w:rFonts w:hint="eastAsia"/>
+        </w:rPr>
+        <w:t>然后，我们遍历字符串</w:t>
+      </w:r>
+      <w:r>
+        <w:rPr>
+          <w:rFonts w:hint="eastAsia"/>
+        </w:rPr>
+        <w:t xml:space="preserve"> s </w:t>
+      </w:r>
+      <w:r>
+        <w:rPr>
+          <w:rFonts w:hint="eastAsia"/>
+        </w:rPr>
+        <w:t>的每个位置</w:t>
+      </w:r>
+      <w:r>
+        <w:rPr>
+          <w:rFonts w:hint="eastAsia"/>
+        </w:rPr>
+        <w:t xml:space="preserve"> </w:t>
+      </w:r>
+      <w:proofErr w:type="spellStart"/>
+      <w:r>
+        <w:rPr>
+          <w:rFonts w:hint="eastAsia"/>
+        </w:rPr>
+        <w:t>i</w:t>
+      </w:r>
+      <w:proofErr w:type="spellEnd"/>
+      <w:r>
+        <w:rPr>
+          <w:rFonts w:hint="eastAsia"/>
+        </w:rPr>
+        <w:t>，从</w:t>
+      </w:r>
+      <w:r>
+        <w:rPr>
+          <w:rFonts w:hint="eastAsia"/>
+        </w:rPr>
+        <w:t xml:space="preserve"> 1 </w:t>
+      </w:r>
+      <w:r>
+        <w:rPr>
+          <w:rFonts w:hint="eastAsia"/>
+        </w:rPr>
+        <w:t>到</w:t>
+      </w:r>
+      <w:r>
+        <w:rPr>
+          <w:rFonts w:hint="eastAsia"/>
+        </w:rPr>
+        <w:t xml:space="preserve"> </w:t>
+      </w:r>
+      <w:proofErr w:type="spellStart"/>
+      <w:r>
+        <w:rPr>
+          <w:rFonts w:hint="eastAsia"/>
+        </w:rPr>
+        <w:t>s.length</w:t>
+      </w:r>
+      <w:proofErr w:type="spellEnd"/>
+      <w:r>
+        <w:rPr>
+          <w:rFonts w:hint="eastAsia"/>
+        </w:rPr>
+        <w:t>()</w:t>
+      </w:r>
+      <w:r>
+        <w:rPr>
+          <w:rFonts w:hint="eastAsia"/>
+        </w:rPr>
+        <w:t>。对于每个位置</w:t>
+      </w:r>
+      <w:r>
+        <w:rPr>
+          <w:rFonts w:hint="eastAsia"/>
+        </w:rPr>
+        <w:t xml:space="preserve"> </w:t>
+      </w:r>
+      <w:proofErr w:type="spellStart"/>
+      <w:r>
+        <w:rPr>
+          <w:rFonts w:hint="eastAsia"/>
+        </w:rPr>
+        <w:t>i</w:t>
+      </w:r>
+      <w:proofErr w:type="spellEnd"/>
+      <w:r>
+        <w:rPr>
+          <w:rFonts w:hint="eastAsia"/>
+        </w:rPr>
+        <w:t>，我们再遍历字典</w:t>
+      </w:r>
+      <w:r>
+        <w:rPr>
+          <w:rFonts w:hint="eastAsia"/>
+        </w:rPr>
+        <w:t xml:space="preserve"> </w:t>
+      </w:r>
+      <w:proofErr w:type="spellStart"/>
+      <w:r>
+        <w:rPr>
+          <w:rFonts w:hint="eastAsia"/>
+        </w:rPr>
+        <w:t>wordDict</w:t>
+      </w:r>
+      <w:proofErr w:type="spellEnd"/>
+      <w:r>
+        <w:rPr>
+          <w:rFonts w:hint="eastAsia"/>
+        </w:rPr>
+        <w:t xml:space="preserve"> </w:t>
+      </w:r>
+      <w:r>
+        <w:rPr>
+          <w:rFonts w:hint="eastAsia"/>
+        </w:rPr>
+        <w:t>中的每个单词</w:t>
+      </w:r>
+      <w:r>
+        <w:rPr>
+          <w:rFonts w:hint="eastAsia"/>
+        </w:rPr>
+        <w:t xml:space="preserve"> word</w:t>
+      </w:r>
+      <w:r>
+        <w:rPr>
+          <w:rFonts w:hint="eastAsia"/>
+        </w:rPr>
+        <w:t>，检查是否可以将</w:t>
+      </w:r>
+      <w:r>
+        <w:rPr>
+          <w:rFonts w:hint="eastAsia"/>
+        </w:rPr>
+        <w:t xml:space="preserve"> word </w:t>
+      </w:r>
+      <w:r>
+        <w:rPr>
+          <w:rFonts w:hint="eastAsia"/>
+        </w:rPr>
+        <w:t>与</w:t>
+      </w:r>
+      <w:r>
+        <w:rPr>
+          <w:rFonts w:hint="eastAsia"/>
+        </w:rPr>
+        <w:t xml:space="preserve"> s </w:t>
+      </w:r>
+      <w:r>
+        <w:rPr>
+          <w:rFonts w:hint="eastAsia"/>
+        </w:rPr>
+        <w:t>的前</w:t>
+      </w:r>
+      <w:r>
+        <w:rPr>
+          <w:rFonts w:hint="eastAsia"/>
+        </w:rPr>
+        <w:t xml:space="preserve"> </w:t>
+      </w:r>
+      <w:proofErr w:type="spellStart"/>
+      <w:r>
+        <w:rPr>
+          <w:rFonts w:hint="eastAsia"/>
+        </w:rPr>
+        <w:t>i</w:t>
+      </w:r>
+      <w:proofErr w:type="spellEnd"/>
+      <w:r>
+        <w:rPr>
+          <w:rFonts w:hint="eastAsia"/>
+        </w:rPr>
+        <w:t xml:space="preserve"> - </w:t>
+      </w:r>
+      <w:proofErr w:type="spellStart"/>
+      <w:r>
+        <w:rPr>
+          <w:rFonts w:hint="eastAsia"/>
+        </w:rPr>
+        <w:t>word.length</w:t>
+      </w:r>
+      <w:proofErr w:type="spellEnd"/>
+      <w:r>
+        <w:rPr>
+          <w:rFonts w:hint="eastAsia"/>
+        </w:rPr>
+        <w:t xml:space="preserve">() </w:t>
+      </w:r>
+      <w:proofErr w:type="gramStart"/>
+      <w:r>
+        <w:rPr>
+          <w:rFonts w:hint="eastAsia"/>
+        </w:rPr>
+        <w:t>个</w:t>
+      </w:r>
+      <w:proofErr w:type="gramEnd"/>
+      <w:r>
+        <w:rPr>
+          <w:rFonts w:hint="eastAsia"/>
+        </w:rPr>
+        <w:t>字符拼接成</w:t>
+      </w:r>
+      <w:r>
+        <w:rPr>
+          <w:rFonts w:hint="eastAsia"/>
+        </w:rPr>
+        <w:t xml:space="preserve"> s </w:t>
+      </w:r>
+      <w:r>
+        <w:rPr>
+          <w:rFonts w:hint="eastAsia"/>
+        </w:rPr>
+        <w:t>的前</w:t>
+      </w:r>
+      <w:r>
+        <w:rPr>
+          <w:rFonts w:hint="eastAsia"/>
+        </w:rPr>
+        <w:t xml:space="preserve"> </w:t>
+      </w:r>
+      <w:proofErr w:type="spellStart"/>
+      <w:r>
+        <w:rPr>
+          <w:rFonts w:hint="eastAsia"/>
+        </w:rPr>
+        <w:t>i</w:t>
+      </w:r>
+      <w:proofErr w:type="spellEnd"/>
+      <w:r>
+        <w:rPr>
+          <w:rFonts w:hint="eastAsia"/>
+        </w:rPr>
+        <w:t xml:space="preserve"> </w:t>
+      </w:r>
+      <w:proofErr w:type="gramStart"/>
+      <w:r>
+        <w:rPr>
+          <w:rFonts w:hint="eastAsia"/>
+        </w:rPr>
+        <w:t>个</w:t>
+      </w:r>
+      <w:proofErr w:type="gramEnd"/>
+      <w:r>
+        <w:rPr>
+          <w:rFonts w:hint="eastAsia"/>
+        </w:rPr>
+        <w:t>字符。如果可以，那么</w:t>
+      </w:r>
+      <w:r>
+        <w:rPr>
+          <w:rFonts w:hint="eastAsia"/>
+        </w:rPr>
+        <w:t xml:space="preserve"> </w:t>
+      </w:r>
+      <w:proofErr w:type="spellStart"/>
+      <w:r>
+        <w:rPr>
+          <w:rFonts w:hint="eastAsia"/>
+        </w:rPr>
+        <w:t>dp</w:t>
+      </w:r>
+      <w:proofErr w:type="spellEnd"/>
+      <w:r>
+        <w:rPr>
+          <w:rFonts w:hint="eastAsia"/>
+        </w:rPr>
+        <w:t>[</w:t>
+      </w:r>
+      <w:proofErr w:type="spellStart"/>
+      <w:r>
+        <w:rPr>
+          <w:rFonts w:hint="eastAsia"/>
+        </w:rPr>
+        <w:t>i</w:t>
+      </w:r>
+      <w:proofErr w:type="spellEnd"/>
+      <w:r>
+        <w:rPr>
+          <w:rFonts w:hint="eastAsia"/>
+        </w:rPr>
+        <w:t xml:space="preserve">] </w:t>
+      </w:r>
+      <w:r>
+        <w:rPr>
+          <w:rFonts w:hint="eastAsia"/>
+        </w:rPr>
+        <w:t>就应该为</w:t>
+      </w:r>
+      <w:r>
+        <w:rPr>
+          <w:rFonts w:hint="eastAsia"/>
+        </w:rPr>
+        <w:t xml:space="preserve"> true</w:t>
+      </w:r>
+      <w:r>
+        <w:rPr>
+          <w:rFonts w:hint="eastAsia"/>
+        </w:rPr>
+        <w:t>。</w:t>
+      </w:r>
+    </w:p>
+    <w:p>
+      <w:pPr>
+        <w:pStyle w:val="a0"/>
+        <w:ind w:firstLine="420"/>
+        <w:rPr>
+          <w:rFonts w:hint="eastAsia"/>
+        </w:rPr>
+      </w:pPr>
+      <w:r>
+        <w:rPr>
+          <w:rFonts w:hint="eastAsia"/>
+        </w:rPr>
+        <w:t>最后，返回</w:t>
+      </w:r>
+      <w:r>
+        <w:rPr>
+          <w:rFonts w:hint="eastAsia"/>
+        </w:rPr>
+        <w:t xml:space="preserve"> </w:t>
+      </w:r>
+      <w:proofErr w:type="spellStart"/>
+      <w:r>
+        <w:rPr>
+          <w:rFonts w:hint="eastAsia"/>
+        </w:rPr>
+        <w:t>dp</w:t>
+      </w:r>
+      <w:proofErr w:type="spellEnd"/>
+      <w:r>
+        <w:rPr>
+          <w:rFonts w:hint="eastAsia"/>
+        </w:rPr>
+        <w:t>[</w:t>
+      </w:r>
+      <w:proofErr w:type="spellStart"/>
+      <w:r>
+        <w:rPr>
+          <w:rFonts w:hint="eastAsia"/>
+        </w:rPr>
+        <w:t>s.length</w:t>
+      </w:r>
+      <w:proofErr w:type="spellEnd"/>
+      <w:r>
+        <w:rPr>
+          <w:rFonts w:hint="eastAsia"/>
+        </w:rPr>
+        <w:t>()]</w:t>
+      </w:r>
+      <w:r>
+        <w:rPr>
+          <w:rFonts w:hint="eastAsia"/>
+        </w:rPr>
+        <w:t>，即表示整个字符串</w:t>
+      </w:r>
+      <w:r>
+        <w:rPr>
+          <w:rFonts w:hint="eastAsia"/>
+        </w:rPr>
+        <w:t xml:space="preserve"> s </w:t>
+      </w:r>
+      <w:r>
+        <w:rPr>
+          <w:rFonts w:hint="eastAsia"/>
+        </w:rPr>
+        <w:t>是否可以被字典中的单词拼接而成。</w:t>
+      </w:r>
+    </w:p>
+    <w:p>
+      <w:pPr>
+        <w:pStyle w:val="a0"/>
+      </w:pPr>
+      <w:r>
+        <w:tab/>
+      </w:r>
+      <w:r>
+        <w:rPr>
+          <w:rFonts w:hint="eastAsia"/>
+        </w:rPr>
+        <w:t>代码：</w:t>
+      </w:r>
+    </w:p>
+    <w:p>
+      <w:pPr>
+        <w:pStyle w:val="a0"/>
+      </w:pPr>
+      <w:r>
+        <w:tab/>
+      </w:r>
+      <w:r>
+        <w:t xml:space="preserve">class Solution {  </w:t>
+      </w:r>
+    </w:p>
+    <w:p>
+      <w:pPr>
+        <w:pStyle w:val="a0"/>
+        <w:ind w:leftChars="200" w:left="480"/>
+      </w:pPr>
+      <w:r>
+        <w:t xml:space="preserve">public:  </w:t>
+      </w:r>
+    </w:p>
+    <w:p>
+      <w:pPr>
+        <w:pStyle w:val="a0"/>
+        <w:ind w:leftChars="200" w:left="480"/>
+      </w:pPr>
+      <w:r>
+        <w:t xml:space="preserve">    bool </w:t>
+      </w:r>
+      <w:proofErr w:type="spellStart"/>
+      <w:proofErr w:type="gramStart"/>
+      <w:r>
+        <w:t>wordBreak</w:t>
+      </w:r>
+      <w:proofErr w:type="spellEnd"/>
+      <w:r>
+        <w:t>(</w:t>
+      </w:r>
+      <w:proofErr w:type="gramEnd"/>
+      <w:r>
+        <w:t xml:space="preserve">string s, vector&lt;string&gt;&amp; </w:t>
+      </w:r>
+      <w:proofErr w:type="spellStart"/>
+      <w:r>
+        <w:t>wordDict</w:t>
+      </w:r>
+      <w:proofErr w:type="spellEnd"/>
+      <w:r>
+        <w:t xml:space="preserve">) {  </w:t>
+      </w:r>
+    </w:p>
+    <w:p>
+      <w:pPr>
+        <w:pStyle w:val="a0"/>
+        <w:ind w:leftChars="200" w:left="480"/>
+      </w:pPr>
+      <w:r>
+        <w:t xml:space="preserve">        int n = </w:t>
+      </w:r>
+      <w:proofErr w:type="spellStart"/>
+      <w:proofErr w:type="gramStart"/>
+      <w:r>
+        <w:t>s.size</w:t>
+      </w:r>
+      <w:proofErr w:type="spellEnd"/>
+      <w:proofErr w:type="gramEnd"/>
+      <w:r>
+        <w:t xml:space="preserve">();  </w:t>
+      </w:r>
+    </w:p>
+    <w:p>
+      <w:pPr>
+        <w:pStyle w:val="a0"/>
+        <w:ind w:leftChars="200" w:left="480"/>
+      </w:pPr>
+      <w:r>
+        <w:t xml:space="preserve">        vector&lt;bool&gt; </w:t>
+      </w:r>
+      <w:proofErr w:type="spellStart"/>
+      <w:proofErr w:type="gramStart"/>
+      <w:r>
+        <w:t>dp</w:t>
+      </w:r>
+      <w:proofErr w:type="spellEnd"/>
+      <w:r>
+        <w:t>(</w:t>
+      </w:r>
+      <w:proofErr w:type="gramEnd"/>
+      <w:r>
+        <w:t xml:space="preserve">n + 1, false);  </w:t>
+      </w:r>
+    </w:p>
+    <w:p>
+      <w:pPr>
+        <w:pStyle w:val="a0"/>
+        <w:ind w:leftChars="200" w:left="480"/>
+        <w:rPr>
+          <w:rFonts w:hint="eastAsia"/>
+        </w:rPr>
+      </w:pPr>
+      <w:r>
+        <w:rPr>
+          <w:rFonts w:hint="eastAsia"/>
+        </w:rPr>
+        <w:t xml:space="preserve">        </w:t>
+      </w:r>
+      <w:proofErr w:type="spellStart"/>
+      <w:r>
+        <w:rPr>
+          <w:rFonts w:hint="eastAsia"/>
+        </w:rPr>
+        <w:t>dp</w:t>
+      </w:r>
+      <w:proofErr w:type="spellEnd"/>
+      <w:r>
+        <w:rPr>
+          <w:rFonts w:hint="eastAsia"/>
+        </w:rPr>
+        <w:t xml:space="preserve">[0] = true; // </w:t>
+      </w:r>
+      <w:r>
+        <w:rPr>
+          <w:rFonts w:hint="eastAsia"/>
+        </w:rPr>
+        <w:t>空字符</w:t>
+      </w:r>
+      <w:proofErr w:type="gramStart"/>
+      <w:r>
+        <w:rPr>
+          <w:rFonts w:hint="eastAsia"/>
+        </w:rPr>
+        <w:t>串可以</w:t>
+      </w:r>
+      <w:proofErr w:type="gramEnd"/>
+      <w:r>
+        <w:rPr>
+          <w:rFonts w:hint="eastAsia"/>
+        </w:rPr>
+        <w:t>被视为由空字符拼接而成</w:t>
+      </w:r>
+      <w:r>
+        <w:rPr>
+          <w:rFonts w:hint="eastAsia"/>
+        </w:rPr>
+        <w:t xml:space="preserve">  </w:t>
+      </w:r>
+    </w:p>
+    <w:p>
+      <w:pPr>
+        <w:pStyle w:val="a0"/>
+        <w:ind w:leftChars="200" w:left="480"/>
+      </w:pPr>
+      <w:r>
+        <w:t xml:space="preserve">  </w:t>
+      </w:r>
+    </w:p>
+    <w:p>
+      <w:pPr>
+        <w:pStyle w:val="a0"/>
+        <w:ind w:leftChars="200" w:left="480"/>
+        <w:rPr>
+          <w:rFonts w:hint="eastAsia"/>
+        </w:rPr>
+      </w:pPr>
+      <w:r>
+        <w:rPr>
+          <w:rFonts w:hint="eastAsia"/>
+        </w:rPr>
+        <w:t xml:space="preserve">        // </w:t>
+      </w:r>
+      <w:r>
+        <w:rPr>
+          <w:rFonts w:hint="eastAsia"/>
+        </w:rPr>
+        <w:t>将字典中的单词存入哈希集合中，方便快速查找</w:t>
+      </w:r>
+      <w:r>
+        <w:rPr>
+          <w:rFonts w:hint="eastAsia"/>
+        </w:rPr>
+        <w:t xml:space="preserve">  </w:t>
+      </w:r>
+    </w:p>
+    <w:p>
+      <w:pPr>
+        <w:pStyle w:val="a0"/>
+        <w:ind w:leftChars="200" w:left="480"/>
+      </w:pPr>
+      <w:r>
+        <w:t xml:space="preserve">        </w:t>
+      </w:r>
+      <w:proofErr w:type="spellStart"/>
+      <w:r>
+        <w:t>unordered_set</w:t>
+      </w:r>
+      <w:proofErr w:type="spellEnd"/>
+      <w:r>
+        <w:t xml:space="preserve">&lt;string&gt; </w:t>
+      </w:r>
+      <w:proofErr w:type="spellStart"/>
+      <w:proofErr w:type="gramStart"/>
+      <w:r>
+        <w:t>wordSet</w:t>
+      </w:r>
+      <w:proofErr w:type="spellEnd"/>
+      <w:r>
+        <w:t>(</w:t>
+      </w:r>
+      <w:proofErr w:type="spellStart"/>
+      <w:proofErr w:type="gramEnd"/>
+      <w:r>
+        <w:t>wordDict.begin</w:t>
+      </w:r>
+      <w:proofErr w:type="spellEnd"/>
+      <w:r>
+        <w:t xml:space="preserve">(), </w:t>
+      </w:r>
+      <w:proofErr w:type="spellStart"/>
+      <w:r>
+        <w:t>wordDict.end</w:t>
+      </w:r>
+      <w:proofErr w:type="spellEnd"/>
+      <w:r>
+        <w:t xml:space="preserve">());  </w:t>
+      </w:r>
+    </w:p>
+    <w:p>
+      <w:pPr>
+        <w:pStyle w:val="a0"/>
+        <w:ind w:leftChars="200" w:left="480"/>
+      </w:pPr>
+      <w:r>
+        <w:t xml:space="preserve">  </w:t>
+      </w:r>
+    </w:p>
+    <w:p>
+      <w:pPr>
+        <w:pStyle w:val="a0"/>
+        <w:ind w:leftChars="200" w:left="480"/>
+      </w:pPr>
+      <w:r>
+        <w:t xml:space="preserve">        for (int </w:t>
+      </w:r>
+      <w:proofErr w:type="spellStart"/>
+      <w:r>
+        <w:t>i</w:t>
+      </w:r>
+      <w:proofErr w:type="spellEnd"/>
+      <w:r>
+        <w:t xml:space="preserve"> = 1; </w:t>
+      </w:r>
+      <w:proofErr w:type="spellStart"/>
+      <w:r>
+        <w:t>i</w:t>
+      </w:r>
+      <w:proofErr w:type="spellEnd"/>
+      <w:r>
+        <w:t xml:space="preserve"> &lt;= n; </w:t>
+      </w:r>
+      <w:proofErr w:type="spellStart"/>
+      <w:r>
+        <w:t>i</w:t>
+      </w:r>
+      <w:proofErr w:type="spellEnd"/>
+      <w:r>
+        <w:t xml:space="preserve">++) {  </w:t>
+      </w:r>
+    </w:p>
+    <w:p>
+      <w:pPr>
+        <w:pStyle w:val="a0"/>
+        <w:ind w:leftChars="200" w:left="480"/>
+      </w:pPr>
+      <w:r>
+        <w:t xml:space="preserve">            for (int j = 0; j &lt; </w:t>
+      </w:r>
+      <w:proofErr w:type="spellStart"/>
+      <w:r>
+        <w:t>i</w:t>
+      </w:r>
+      <w:proofErr w:type="spellEnd"/>
+      <w:r>
+        <w:t xml:space="preserve">; </w:t>
+      </w:r>
+      <w:proofErr w:type="spellStart"/>
+      <w:r>
+        <w:t>j++</w:t>
+      </w:r>
+      <w:proofErr w:type="spellEnd"/>
+      <w:r>
+        <w:t xml:space="preserve">) {  </w:t>
+      </w:r>
+    </w:p>
+    <w:p>
+      <w:pPr>
+        <w:pStyle w:val="a0"/>
+        <w:ind w:leftChars="200" w:left="480"/>
+        <w:rPr>
+          <w:rFonts w:hint="eastAsia"/>
+        </w:rPr>
+      </w:pPr>
+      <w:r>
+        <w:rPr>
+          <w:rFonts w:hint="eastAsia"/>
+        </w:rPr>
+        <w:t xml:space="preserve">                // </w:t>
+      </w:r>
+      <w:r>
+        <w:rPr>
+          <w:rFonts w:hint="eastAsia"/>
+        </w:rPr>
+        <w:t>检查是否可以将</w:t>
+      </w:r>
+      <w:r>
+        <w:rPr>
+          <w:rFonts w:hint="eastAsia"/>
+        </w:rPr>
+        <w:t xml:space="preserve"> s[j:i-1] </w:t>
+      </w:r>
+      <w:r>
+        <w:rPr>
+          <w:rFonts w:hint="eastAsia"/>
+        </w:rPr>
+        <w:t>与</w:t>
+      </w:r>
+      <w:r>
+        <w:rPr>
+          <w:rFonts w:hint="eastAsia"/>
+        </w:rPr>
+        <w:t xml:space="preserve"> s[0:j-1] </w:t>
+      </w:r>
+      <w:r>
+        <w:rPr>
+          <w:rFonts w:hint="eastAsia"/>
+        </w:rPr>
+        <w:t>拼接成</w:t>
+      </w:r>
+      <w:r>
+        <w:rPr>
+          <w:rFonts w:hint="eastAsia"/>
+        </w:rPr>
+        <w:t xml:space="preserve"> s[0:i-1]  </w:t>
+      </w:r>
+    </w:p>
+    <w:p>
+      <w:pPr>
+        <w:pStyle w:val="a0"/>
+        <w:ind w:leftChars="200" w:left="480"/>
+        <w:rPr>
+          <w:color w:val="FF0000"/>
+        </w:rPr>
+      </w:pPr>
+      <w:r>
+        <w:t xml:space="preserve">               </w:t>
+      </w:r>
+      <w:r>
+        <w:rPr>
+          <w:color w:val="FF0000"/>
+        </w:rPr>
+        <w:t xml:space="preserve"> string word = </w:t>
+      </w:r>
+      <w:proofErr w:type="spellStart"/>
+      <w:proofErr w:type="gramStart"/>
+      <w:r>
+        <w:rPr>
+          <w:color w:val="FF0000"/>
+        </w:rPr>
+        <w:t>s.substr</w:t>
+      </w:r>
+      <w:proofErr w:type="spellEnd"/>
+      <w:proofErr w:type="gramEnd"/>
+      <w:r>
+        <w:rPr>
+          <w:color w:val="FF0000"/>
+        </w:rPr>
+        <w:t xml:space="preserve">(j, </w:t>
+      </w:r>
+      <w:proofErr w:type="spellStart"/>
+      <w:r>
+        <w:rPr>
+          <w:color w:val="FF0000"/>
+        </w:rPr>
+        <w:t>i</w:t>
+      </w:r>
+      <w:proofErr w:type="spellEnd"/>
+      <w:r>
+        <w:rPr>
+          <w:color w:val="FF0000"/>
+        </w:rPr>
+        <w:t xml:space="preserve"> - j);  </w:t>
+      </w:r>
+    </w:p>
+    <w:p>
+      <w:pPr>
+        <w:pStyle w:val="a0"/>
+        <w:ind w:leftChars="200" w:left="480"/>
+        <w:rPr>
+          <w:color w:val="FF0000"/>
+        </w:rPr>
+      </w:pPr>
+      <w:r>
+        <w:lastRenderedPageBreak/>
+        <w:t xml:space="preserve">               </w:t>
+      </w:r>
+      <w:r>
+        <w:rPr>
+          <w:color w:val="FF0000"/>
+        </w:rPr>
+        <w:t xml:space="preserve"> if (</w:t>
+      </w:r>
+      <w:proofErr w:type="spellStart"/>
+      <w:r>
+        <w:rPr>
+          <w:color w:val="FF0000"/>
+        </w:rPr>
+        <w:t>dp</w:t>
+      </w:r>
+      <w:proofErr w:type="spellEnd"/>
+      <w:r>
+        <w:rPr>
+          <w:color w:val="FF0000"/>
+        </w:rPr>
+        <w:t xml:space="preserve">[j] &amp;&amp; </w:t>
+      </w:r>
+      <w:proofErr w:type="spellStart"/>
+      <w:r>
+        <w:rPr>
+          <w:color w:val="FF0000"/>
+        </w:rPr>
+        <w:t>wordSet.count</w:t>
+      </w:r>
+      <w:proofErr w:type="spellEnd"/>
+      <w:r>
+        <w:rPr>
+          <w:color w:val="FF0000"/>
+        </w:rPr>
+        <w:t xml:space="preserve">(word)) {  </w:t>
+      </w:r>
+    </w:p>
+    <w:p>
+      <w:pPr>
+        <w:pStyle w:val="a0"/>
+        <w:ind w:leftChars="200" w:left="480"/>
+        <w:rPr>
+          <w:color w:val="FF0000"/>
+        </w:rPr>
+      </w:pPr>
+      <w:r>
+        <w:rPr>
+          <w:color w:val="FF0000"/>
+        </w:rPr>
+        <w:t xml:space="preserve">                    </w:t>
+      </w:r>
+      <w:proofErr w:type="spellStart"/>
+      <w:r>
+        <w:rPr>
+          <w:color w:val="FF0000"/>
+        </w:rPr>
+        <w:t>dp</w:t>
+      </w:r>
+      <w:proofErr w:type="spellEnd"/>
+      <w:r>
+        <w:rPr>
+          <w:color w:val="FF0000"/>
+        </w:rPr>
+        <w:t>[</w:t>
+      </w:r>
+      <w:proofErr w:type="spellStart"/>
+      <w:r>
+        <w:rPr>
+          <w:color w:val="FF0000"/>
+        </w:rPr>
+        <w:t>i</w:t>
+      </w:r>
+      <w:proofErr w:type="spellEnd"/>
+      <w:r>
+        <w:rPr>
+          <w:color w:val="FF0000"/>
+        </w:rPr>
+        <w:t xml:space="preserve">] = </w:t>
+      </w:r>
+      <w:proofErr w:type="gramStart"/>
+      <w:r>
+        <w:rPr>
+          <w:color w:val="FF0000"/>
+        </w:rPr>
+        <w:t>true;</w:t>
+      </w:r>
+      <w:proofErr w:type="gramEnd"/>
+      <w:r>
+        <w:rPr>
+          <w:color w:val="FF0000"/>
+        </w:rPr>
+        <w:t xml:space="preserve">  </w:t>
+      </w:r>
+    </w:p>
+    <w:p>
+      <w:pPr>
+        <w:pStyle w:val="a0"/>
+        <w:ind w:leftChars="200" w:left="480"/>
+      </w:pPr>
+      <w:r>
+        <w:t xml:space="preserve">                    </w:t>
+      </w:r>
+      <w:proofErr w:type="gramStart"/>
+      <w:r>
+        <w:t>break;</w:t>
+      </w:r>
+      <w:proofErr w:type="gramEnd"/>
+      <w:r>
+        <w:t xml:space="preserve">  </w:t>
+      </w:r>
+    </w:p>
+    <w:p>
+      <w:pPr>
+        <w:pStyle w:val="a0"/>
+        <w:ind w:leftChars="200" w:left="480"/>
+      </w:pPr>
+      <w:r>
+        <w:t xml:space="preserve">                }  </w:t>
+      </w:r>
+    </w:p>
+    <w:p>
+      <w:pPr>
+        <w:pStyle w:val="a0"/>
+        <w:ind w:leftChars="200" w:left="480"/>
+      </w:pPr>
+      <w:r>
+        <w:t xml:space="preserve">            }  </w:t>
+      </w:r>
+    </w:p>
+    <w:p>
+      <w:pPr>
+        <w:pStyle w:val="a0"/>
+        <w:ind w:leftChars="200" w:left="480"/>
+      </w:pPr>
+      <w:r>
+        <w:t xml:space="preserve">        }  </w:t>
+      </w:r>
+    </w:p>
+    <w:p>
+      <w:pPr>
+        <w:pStyle w:val="a0"/>
+        <w:ind w:leftChars="200" w:left="480"/>
+      </w:pPr>
+      <w:r>
+        <w:t xml:space="preserve">  </w:t>
+      </w:r>
+    </w:p>
+    <w:p>
+      <w:pPr>
+        <w:pStyle w:val="a0"/>
+        <w:ind w:leftChars="200" w:left="480"/>
+      </w:pPr>
+      <w:r>
+        <w:t xml:space="preserve">        return </w:t>
+      </w:r>
+      <w:proofErr w:type="spellStart"/>
+      <w:r>
+        <w:t>dp</w:t>
+      </w:r>
+      <w:proofErr w:type="spellEnd"/>
+      <w:r>
+        <w:t>[n</w:t>
+      </w:r>
+      <w:proofErr w:type="gramStart"/>
+      <w:r>
+        <w:t>];</w:t>
+      </w:r>
+      <w:proofErr w:type="gramEnd"/>
+      <w:r>
+        <w:t xml:space="preserve">  </w:t>
+      </w:r>
+    </w:p>
+    <w:p>
+      <w:pPr>
+        <w:pStyle w:val="a0"/>
+        <w:ind w:leftChars="200" w:left="480"/>
+      </w:pPr>
+      <w:r>
+        <w:t xml:space="preserve">    }  </w:t>
+      </w:r>
+    </w:p>
+    <w:p>
+      <w:pPr>
+        <w:pStyle w:val="a0"/>
+        <w:ind w:leftChars="200" w:left="480"/>
+      </w:pPr>
+      <w:r>
+        <w:t>};</w:t>
+      </w:r>
+    </w:p>
+    <w:p>
+      <w:pPr>
+        <w:pStyle w:val="a0"/>
+        <w:ind w:firstLine="420"/>
+        <w:rPr>
+          <w:rFonts w:hint="eastAsia"/>
+        </w:rPr>
+      </w:pPr>
+      <w:r>
+        <w:rPr>
+          <w:rFonts w:hint="eastAsia"/>
+        </w:rPr>
+        <w:t>这段代码首先定义了一个布尔类型的数组</w:t>
+      </w:r>
+      <w:r>
+        <w:rPr>
+          <w:rFonts w:hint="eastAsia"/>
+        </w:rPr>
+        <w:t xml:space="preserve"> </w:t>
+      </w:r>
+      <w:proofErr w:type="spellStart"/>
+      <w:r>
+        <w:rPr>
+          <w:rFonts w:hint="eastAsia"/>
+        </w:rPr>
+        <w:t>dp</w:t>
+      </w:r>
+      <w:proofErr w:type="spellEnd"/>
+      <w:r>
+        <w:rPr>
+          <w:rFonts w:hint="eastAsia"/>
+        </w:rPr>
+        <w:t>，并初始化了</w:t>
+      </w:r>
+      <w:r>
+        <w:rPr>
+          <w:rFonts w:hint="eastAsia"/>
+        </w:rPr>
+        <w:t xml:space="preserve"> </w:t>
+      </w:r>
+      <w:proofErr w:type="spellStart"/>
+      <w:r>
+        <w:rPr>
+          <w:rFonts w:hint="eastAsia"/>
+        </w:rPr>
+        <w:t>dp</w:t>
+      </w:r>
+      <w:proofErr w:type="spellEnd"/>
+      <w:r>
+        <w:rPr>
+          <w:rFonts w:hint="eastAsia"/>
+        </w:rPr>
+        <w:t xml:space="preserve">[0] </w:t>
+      </w:r>
+      <w:r>
+        <w:rPr>
+          <w:rFonts w:hint="eastAsia"/>
+        </w:rPr>
+        <w:t>为</w:t>
+      </w:r>
+      <w:r>
+        <w:rPr>
+          <w:rFonts w:hint="eastAsia"/>
+        </w:rPr>
+        <w:t xml:space="preserve"> true</w:t>
+      </w:r>
+      <w:r>
+        <w:rPr>
+          <w:rFonts w:hint="eastAsia"/>
+        </w:rPr>
+        <w:t>。然后，它将字典</w:t>
+      </w:r>
+      <w:r>
+        <w:rPr>
+          <w:rFonts w:hint="eastAsia"/>
+        </w:rPr>
+        <w:t xml:space="preserve"> </w:t>
+      </w:r>
+      <w:proofErr w:type="spellStart"/>
+      <w:r>
+        <w:rPr>
+          <w:rFonts w:hint="eastAsia"/>
+        </w:rPr>
+        <w:t>wordDict</w:t>
+      </w:r>
+      <w:proofErr w:type="spellEnd"/>
+      <w:r>
+        <w:rPr>
+          <w:rFonts w:hint="eastAsia"/>
+        </w:rPr>
+        <w:t xml:space="preserve"> </w:t>
+      </w:r>
+      <w:r>
+        <w:rPr>
+          <w:rFonts w:hint="eastAsia"/>
+        </w:rPr>
+        <w:t>中的单词存入一个哈希集合</w:t>
+      </w:r>
+      <w:r>
+        <w:rPr>
+          <w:rFonts w:hint="eastAsia"/>
+        </w:rPr>
+        <w:t xml:space="preserve"> </w:t>
+      </w:r>
+      <w:proofErr w:type="spellStart"/>
+      <w:r>
+        <w:rPr>
+          <w:rFonts w:hint="eastAsia"/>
+        </w:rPr>
+        <w:t>wordSet</w:t>
+      </w:r>
+      <w:proofErr w:type="spellEnd"/>
+      <w:r>
+        <w:rPr>
+          <w:rFonts w:hint="eastAsia"/>
+        </w:rPr>
+        <w:t xml:space="preserve"> </w:t>
+      </w:r>
+      <w:r>
+        <w:rPr>
+          <w:rFonts w:hint="eastAsia"/>
+        </w:rPr>
+        <w:t>中，以便快速查找。接下来，它使用两个嵌套的循环来遍历字符串</w:t>
+      </w:r>
+      <w:r>
+        <w:rPr>
+          <w:rFonts w:hint="eastAsia"/>
+        </w:rPr>
+        <w:t xml:space="preserve"> s </w:t>
+      </w:r>
+      <w:r>
+        <w:rPr>
+          <w:rFonts w:hint="eastAsia"/>
+        </w:rPr>
+        <w:t>的每个位置</w:t>
+      </w:r>
+      <w:r>
+        <w:rPr>
+          <w:rFonts w:hint="eastAsia"/>
+        </w:rPr>
+        <w:t xml:space="preserve"> </w:t>
+      </w:r>
+      <w:proofErr w:type="spellStart"/>
+      <w:r>
+        <w:rPr>
+          <w:rFonts w:hint="eastAsia"/>
+        </w:rPr>
+        <w:t>i</w:t>
+      </w:r>
+      <w:proofErr w:type="spellEnd"/>
+      <w:r>
+        <w:rPr>
+          <w:rFonts w:hint="eastAsia"/>
+        </w:rPr>
+        <w:t xml:space="preserve"> </w:t>
+      </w:r>
+      <w:r>
+        <w:rPr>
+          <w:rFonts w:hint="eastAsia"/>
+        </w:rPr>
+        <w:t>和每个可能的分割点</w:t>
+      </w:r>
+      <w:r>
+        <w:rPr>
+          <w:rFonts w:hint="eastAsia"/>
+        </w:rPr>
+        <w:t xml:space="preserve"> j</w:t>
+      </w:r>
+      <w:r>
+        <w:rPr>
+          <w:rFonts w:hint="eastAsia"/>
+        </w:rPr>
+        <w:t>。如果</w:t>
+      </w:r>
+      <w:r>
+        <w:rPr>
+          <w:rFonts w:hint="eastAsia"/>
+        </w:rPr>
+        <w:t xml:space="preserve"> s[j:i-1] </w:t>
+      </w:r>
+      <w:r>
+        <w:rPr>
+          <w:rFonts w:hint="eastAsia"/>
+        </w:rPr>
+        <w:t>是一个字典中的单词，并且</w:t>
+      </w:r>
+      <w:r>
+        <w:rPr>
+          <w:rFonts w:hint="eastAsia"/>
+        </w:rPr>
+        <w:t xml:space="preserve"> s[0:j-1] </w:t>
+      </w:r>
+      <w:r>
+        <w:rPr>
+          <w:rFonts w:hint="eastAsia"/>
+        </w:rPr>
+        <w:t>可以被字典中的单词拼接而成（即</w:t>
+      </w:r>
+      <w:r>
+        <w:rPr>
+          <w:rFonts w:hint="eastAsia"/>
+        </w:rPr>
+        <w:t xml:space="preserve"> </w:t>
+      </w:r>
+      <w:proofErr w:type="spellStart"/>
+      <w:r>
+        <w:rPr>
+          <w:rFonts w:hint="eastAsia"/>
+        </w:rPr>
+        <w:t>dp</w:t>
+      </w:r>
+      <w:proofErr w:type="spellEnd"/>
+      <w:r>
+        <w:rPr>
+          <w:rFonts w:hint="eastAsia"/>
+        </w:rPr>
+        <w:t xml:space="preserve">[j] </w:t>
+      </w:r>
+      <w:r>
+        <w:rPr>
+          <w:rFonts w:hint="eastAsia"/>
+        </w:rPr>
+        <w:t>为</w:t>
+      </w:r>
+      <w:r>
+        <w:rPr>
+          <w:rFonts w:hint="eastAsia"/>
+        </w:rPr>
+        <w:t xml:space="preserve"> true</w:t>
+      </w:r>
+      <w:r>
+        <w:rPr>
+          <w:rFonts w:hint="eastAsia"/>
+        </w:rPr>
+        <w:t>），那么</w:t>
+      </w:r>
+      <w:r>
+        <w:rPr>
+          <w:rFonts w:hint="eastAsia"/>
+        </w:rPr>
+        <w:t xml:space="preserve"> s[0:i-1] </w:t>
+      </w:r>
+      <w:r>
+        <w:rPr>
+          <w:rFonts w:hint="eastAsia"/>
+        </w:rPr>
+        <w:t>也可以被字典中的单词拼接而成，因此将</w:t>
+      </w:r>
+      <w:r>
+        <w:rPr>
+          <w:rFonts w:hint="eastAsia"/>
+        </w:rPr>
+        <w:t xml:space="preserve"> </w:t>
+      </w:r>
+      <w:proofErr w:type="spellStart"/>
+      <w:r>
+        <w:rPr>
+          <w:rFonts w:hint="eastAsia"/>
+        </w:rPr>
+        <w:t>dp</w:t>
+      </w:r>
+      <w:proofErr w:type="spellEnd"/>
+      <w:r>
+        <w:rPr>
+          <w:rFonts w:hint="eastAsia"/>
+        </w:rPr>
+        <w:t>[</w:t>
+      </w:r>
+      <w:proofErr w:type="spellStart"/>
+      <w:r>
+        <w:rPr>
+          <w:rFonts w:hint="eastAsia"/>
+        </w:rPr>
+        <w:t>i</w:t>
+      </w:r>
+      <w:proofErr w:type="spellEnd"/>
+      <w:r>
+        <w:rPr>
+          <w:rFonts w:hint="eastAsia"/>
+        </w:rPr>
+        <w:t xml:space="preserve">] </w:t>
+      </w:r>
+      <w:r>
+        <w:rPr>
+          <w:rFonts w:hint="eastAsia"/>
+        </w:rPr>
+        <w:t>设为</w:t>
+      </w:r>
+      <w:r>
+        <w:rPr>
+          <w:rFonts w:hint="eastAsia"/>
+        </w:rPr>
+        <w:t xml:space="preserve"> true</w:t>
+      </w:r>
+      <w:r>
+        <w:rPr>
+          <w:rFonts w:hint="eastAsia"/>
+        </w:rPr>
+        <w:t>。最后，返回</w:t>
+      </w:r>
+      <w:r>
+        <w:rPr>
+          <w:rFonts w:hint="eastAsia"/>
+        </w:rPr>
+        <w:t xml:space="preserve"> </w:t>
+      </w:r>
+      <w:proofErr w:type="spellStart"/>
+      <w:r>
+        <w:rPr>
+          <w:rFonts w:hint="eastAsia"/>
+        </w:rPr>
+        <w:t>dp</w:t>
+      </w:r>
+      <w:proofErr w:type="spellEnd"/>
+      <w:r>
+        <w:rPr>
+          <w:rFonts w:hint="eastAsia"/>
+        </w:rPr>
+        <w:t>[n]</w:t>
+      </w:r>
+      <w:r>
+        <w:rPr>
+          <w:rFonts w:hint="eastAsia"/>
+        </w:rPr>
+        <w:t>，即整个字符串</w:t>
+      </w:r>
+      <w:r>
+        <w:rPr>
+          <w:rFonts w:hint="eastAsia"/>
+        </w:rPr>
+        <w:t xml:space="preserve"> s </w:t>
+      </w:r>
+      <w:r>
+        <w:rPr>
+          <w:rFonts w:hint="eastAsia"/>
+        </w:rPr>
+        <w:t>是否可以被字典中的单词拼接而成。</w:t>
       </w:r>
     </w:p>
     <w:sectPr>

--- a/15. Leetcode/139. 单词拆分.docx
+++ b/15. Leetcode/139. 单词拆分.docx
@@ -89,9 +89,6 @@
     <w:p>
       <w:pPr>
         <w:ind w:firstLine="420"/>
-        <w:rPr>
-          <w:rFonts w:hint="eastAsia"/>
-        </w:rPr>
       </w:pPr>
       <w:r>
         <w:rPr>
@@ -532,1472 +529,3287 @@
         <w:rPr>
           <w:rFonts w:hint="eastAsia"/>
         </w:rPr>
-        <w:t xml:space="preserve"> = ["cats", "dog", "sand", </w:t>
-      </w:r>
+        <w:t xml:space="preserve"> = ["cats", "dog", "sand", "and", "cat"]</w:t>
+      </w:r>
+    </w:p>
+    <w:p>
+      <w:pPr>
+        <w:ind w:leftChars="200" w:left="480"/>
+      </w:pPr>
+      <w:r>
+        <w:rPr>
+          <w:rFonts w:hint="eastAsia"/>
+        </w:rPr>
+        <w:t>输出</w:t>
+      </w:r>
+      <w:r>
+        <w:rPr>
+          <w:rFonts w:hint="eastAsia"/>
+        </w:rPr>
+        <w:t>: false</w:t>
+      </w:r>
+    </w:p>
+    <w:p>
+      <w:pPr>
+        <w:ind w:leftChars="200" w:left="480"/>
+      </w:pPr>
+      <w:r>
+        <w:t xml:space="preserve"> </w:t>
+      </w:r>
+    </w:p>
+    <w:p>
+      <w:pPr>
+        <w:ind w:firstLine="420"/>
+      </w:pPr>
+      <w:r>
+        <w:rPr>
+          <w:rFonts w:hint="eastAsia"/>
+        </w:rPr>
+        <w:t>提示：</w:t>
+      </w:r>
+    </w:p>
+    <w:p>
+      <w:pPr>
+        <w:ind w:leftChars="200" w:left="480"/>
+      </w:pPr>
+      <w:r>
+        <w:t xml:space="preserve">1 &lt;= </w:t>
+      </w:r>
+      <w:proofErr w:type="spellStart"/>
       <w:proofErr w:type="gramStart"/>
       <w:r>
-        <w:rPr>
-          <w:rFonts w:hint="eastAsia"/>
-        </w:rPr>
-        <w:t>"and",</w:t>
-      </w:r>
+        <w:t>s.length</w:t>
+      </w:r>
+      <w:proofErr w:type="spellEnd"/>
       <w:proofErr w:type="gramEnd"/>
       <w:r>
-        <w:rPr>
-          <w:rFonts w:hint="eastAsia"/>
-        </w:rPr>
-        <w:t xml:space="preserve"> "cat"]</w:t>
-      </w:r>
-    </w:p>
-    <w:p>
-      <w:pPr>
-        <w:ind w:leftChars="200" w:left="480"/>
-      </w:pPr>
-      <w:r>
-        <w:rPr>
-          <w:rFonts w:hint="eastAsia"/>
-        </w:rPr>
-        <w:t>输出</w:t>
-      </w:r>
-      <w:r>
-        <w:rPr>
-          <w:rFonts w:hint="eastAsia"/>
-        </w:rPr>
-        <w:t>: false</w:t>
-      </w:r>
-    </w:p>
-    <w:p>
-      <w:pPr>
-        <w:ind w:leftChars="200" w:left="480"/>
-      </w:pPr>
-      <w:r>
+        <w:t xml:space="preserve"> &lt;= 300</w:t>
+      </w:r>
+    </w:p>
+    <w:p>
+      <w:pPr>
+        <w:ind w:leftChars="200" w:left="480"/>
+      </w:pPr>
+      <w:r>
+        <w:t xml:space="preserve">1 &lt;= </w:t>
+      </w:r>
+      <w:proofErr w:type="spellStart"/>
+      <w:r>
+        <w:t>wordDict.length</w:t>
+      </w:r>
+      <w:proofErr w:type="spellEnd"/>
+      <w:r>
+        <w:t xml:space="preserve"> &lt;= 1000</w:t>
+      </w:r>
+    </w:p>
+    <w:p>
+      <w:pPr>
+        <w:ind w:leftChars="200" w:left="480"/>
+      </w:pPr>
+      <w:r>
+        <w:t xml:space="preserve">1 &lt;= </w:t>
+      </w:r>
+      <w:proofErr w:type="spellStart"/>
+      <w:r>
+        <w:t>wordDict</w:t>
+      </w:r>
+      <w:proofErr w:type="spellEnd"/>
+      <w:r>
+        <w:t>[</w:t>
+      </w:r>
+      <w:proofErr w:type="spellStart"/>
+      <w:r>
+        <w:t>i</w:t>
+      </w:r>
+      <w:proofErr w:type="spellEnd"/>
+      <w:proofErr w:type="gramStart"/>
+      <w:r>
+        <w:t>].length</w:t>
+      </w:r>
+      <w:proofErr w:type="gramEnd"/>
+      <w:r>
+        <w:t xml:space="preserve"> &lt;= 20</w:t>
+      </w:r>
+    </w:p>
+    <w:p>
+      <w:pPr>
+        <w:ind w:leftChars="200" w:left="480"/>
+      </w:pPr>
+      <w:r>
+        <w:rPr>
+          <w:rFonts w:hint="eastAsia"/>
+        </w:rPr>
+        <w:t xml:space="preserve">s </w:t>
+      </w:r>
+      <w:r>
+        <w:rPr>
+          <w:rFonts w:hint="eastAsia"/>
+        </w:rPr>
+        <w:t>和</w:t>
+      </w:r>
+      <w:r>
+        <w:rPr>
+          <w:rFonts w:hint="eastAsia"/>
+        </w:rPr>
         <w:t xml:space="preserve"> </w:t>
       </w:r>
+      <w:proofErr w:type="spellStart"/>
+      <w:r>
+        <w:rPr>
+          <w:rFonts w:hint="eastAsia"/>
+        </w:rPr>
+        <w:t>wordDict</w:t>
+      </w:r>
+      <w:proofErr w:type="spellEnd"/>
+      <w:r>
+        <w:rPr>
+          <w:rFonts w:hint="eastAsia"/>
+        </w:rPr>
+        <w:t>[</w:t>
+      </w:r>
+      <w:proofErr w:type="spellStart"/>
+      <w:r>
+        <w:rPr>
+          <w:rFonts w:hint="eastAsia"/>
+        </w:rPr>
+        <w:t>i</w:t>
+      </w:r>
+      <w:proofErr w:type="spellEnd"/>
+      <w:r>
+        <w:rPr>
+          <w:rFonts w:hint="eastAsia"/>
+        </w:rPr>
+        <w:t xml:space="preserve">] </w:t>
+      </w:r>
+      <w:r>
+        <w:rPr>
+          <w:rFonts w:hint="eastAsia"/>
+        </w:rPr>
+        <w:t>仅由小写英文字母组成</w:t>
+      </w:r>
+    </w:p>
+    <w:p>
+      <w:pPr>
+        <w:ind w:leftChars="200" w:left="480"/>
+      </w:pPr>
+      <w:proofErr w:type="spellStart"/>
+      <w:r>
+        <w:rPr>
+          <w:rFonts w:hint="eastAsia"/>
+        </w:rPr>
+        <w:t>wordDict</w:t>
+      </w:r>
+      <w:proofErr w:type="spellEnd"/>
+      <w:r>
+        <w:rPr>
+          <w:rFonts w:hint="eastAsia"/>
+        </w:rPr>
+        <w:t xml:space="preserve"> </w:t>
+      </w:r>
+      <w:r>
+        <w:rPr>
+          <w:rFonts w:hint="eastAsia"/>
+        </w:rPr>
+        <w:t>中的所有字符串</w:t>
+      </w:r>
+      <w:r>
+        <w:rPr>
+          <w:rFonts w:hint="eastAsia"/>
+        </w:rPr>
+        <w:t xml:space="preserve"> </w:t>
+      </w:r>
+      <w:r>
+        <w:rPr>
+          <w:rFonts w:hint="eastAsia"/>
+        </w:rPr>
+        <w:t>互不相同</w:t>
+      </w:r>
+    </w:p>
+    <w:p>
+      <w:pPr>
+        <w:pStyle w:val="1"/>
+      </w:pPr>
+      <w:r>
+        <w:rPr>
+          <w:rFonts w:hint="eastAsia"/>
+        </w:rPr>
+        <w:t>分析</w:t>
+      </w:r>
+    </w:p>
+    <w:p>
+      <w:pPr>
+        <w:pStyle w:val="2"/>
+      </w:pPr>
+      <w:r>
+        <w:rPr>
+          <w:rFonts w:hint="eastAsia"/>
+        </w:rPr>
+        <w:t>方法一：动态规划</w:t>
+      </w:r>
+    </w:p>
+    <w:p>
+      <w:pPr>
+        <w:rPr>
+          <w:rFonts w:hint="eastAsia"/>
+        </w:rPr>
+      </w:pPr>
+      <w:r>
+        <w:tab/>
+      </w:r>
+      <w:r>
+        <w:rPr>
+          <w:rFonts w:hint="eastAsia"/>
+        </w:rPr>
+        <w:t>要解决“判断字符串是否可由字典中单词拼接而成”的问题，核心思路是</w:t>
+      </w:r>
+      <w:r>
+        <w:rPr>
+          <w:rFonts w:hint="eastAsia"/>
+        </w:rPr>
+        <w:lastRenderedPageBreak/>
+        <w:t>动态规划，通过记录字符串前</w:t>
+      </w:r>
+      <w:proofErr w:type="spellStart"/>
+      <w:r>
+        <w:rPr>
+          <w:rFonts w:hint="eastAsia"/>
+        </w:rPr>
+        <w:t>i</w:t>
+      </w:r>
+      <w:proofErr w:type="spellEnd"/>
+      <w:r>
+        <w:rPr>
+          <w:rFonts w:hint="eastAsia"/>
+        </w:rPr>
+        <w:t>个字符能否被字典中的单词拼接，逐步推导出整个字符串是否可拼接。</w:t>
+      </w:r>
     </w:p>
     <w:p>
       <w:pPr>
         <w:ind w:firstLine="420"/>
-      </w:pPr>
-      <w:r>
-        <w:rPr>
-          <w:rFonts w:hint="eastAsia"/>
-        </w:rPr>
-        <w:t>提示：</w:t>
-      </w:r>
-    </w:p>
-    <w:p>
-      <w:pPr>
-        <w:ind w:leftChars="200" w:left="480"/>
-      </w:pPr>
-      <w:r>
-        <w:t xml:space="preserve">1 &lt;= </w:t>
+        <w:rPr>
+          <w:rFonts w:hint="eastAsia"/>
+        </w:rPr>
+      </w:pPr>
+      <w:r>
+        <w:rPr>
+          <w:rFonts w:hint="eastAsia"/>
+        </w:rPr>
+        <w:t>解题思路</w:t>
+      </w:r>
+    </w:p>
+    <w:p>
+      <w:pPr>
+        <w:ind w:firstLine="420"/>
+        <w:rPr>
+          <w:rFonts w:hint="eastAsia"/>
+        </w:rPr>
+      </w:pPr>
+      <w:r>
+        <w:rPr>
+          <w:rFonts w:hint="eastAsia"/>
+        </w:rPr>
+        <w:t>1</w:t>
+      </w:r>
+      <w:r>
+        <w:rPr>
+          <w:rFonts w:hint="eastAsia"/>
+        </w:rPr>
+        <w:t>、</w:t>
+      </w:r>
+      <w:r>
+        <w:rPr>
+          <w:rFonts w:hint="eastAsia"/>
+        </w:rPr>
+        <w:t>动态规划状态定义：</w:t>
+      </w:r>
+      <w:r>
+        <w:rPr>
+          <w:rFonts w:hint="eastAsia"/>
+        </w:rPr>
+        <w:t xml:space="preserve">  </w:t>
+      </w:r>
+    </w:p>
+    <w:p>
+      <w:pPr>
+        <w:rPr>
+          <w:rFonts w:hint="eastAsia"/>
+        </w:rPr>
+      </w:pPr>
+      <w:r>
+        <w:rPr>
+          <w:rFonts w:hint="eastAsia"/>
+        </w:rPr>
+        <w:t xml:space="preserve">   </w:t>
+      </w:r>
+      <w:r>
+        <w:rPr>
+          <w:rFonts w:hint="eastAsia"/>
+        </w:rPr>
+        <w:t>定义</w:t>
+      </w:r>
+      <w:proofErr w:type="spellStart"/>
+      <w:r>
+        <w:rPr>
+          <w:rFonts w:hint="eastAsia"/>
+        </w:rPr>
+        <w:t>dp</w:t>
+      </w:r>
+      <w:proofErr w:type="spellEnd"/>
+      <w:r>
+        <w:rPr>
+          <w:rFonts w:hint="eastAsia"/>
+        </w:rPr>
+        <w:t>[</w:t>
+      </w:r>
+      <w:proofErr w:type="spellStart"/>
+      <w:r>
+        <w:rPr>
+          <w:rFonts w:hint="eastAsia"/>
+        </w:rPr>
+        <w:t>i</w:t>
+      </w:r>
+      <w:proofErr w:type="spellEnd"/>
+      <w:r>
+        <w:rPr>
+          <w:rFonts w:hint="eastAsia"/>
+        </w:rPr>
+        <w:t>]</w:t>
+      </w:r>
+      <w:r>
+        <w:rPr>
+          <w:rFonts w:hint="eastAsia"/>
+        </w:rPr>
+        <w:t>表示字符串</w:t>
+      </w:r>
+      <w:r>
+        <w:rPr>
+          <w:rFonts w:hint="eastAsia"/>
+        </w:rPr>
+        <w:t>s</w:t>
+      </w:r>
+      <w:r>
+        <w:rPr>
+          <w:rFonts w:hint="eastAsia"/>
+        </w:rPr>
+        <w:t>的前</w:t>
+      </w:r>
+      <w:proofErr w:type="spellStart"/>
+      <w:r>
+        <w:rPr>
+          <w:rFonts w:hint="eastAsia"/>
+        </w:rPr>
+        <w:t>i</w:t>
+      </w:r>
+      <w:proofErr w:type="spellEnd"/>
+      <w:r>
+        <w:rPr>
+          <w:rFonts w:hint="eastAsia"/>
+        </w:rPr>
+        <w:t>个字符（即</w:t>
+      </w:r>
+      <w:r>
+        <w:rPr>
+          <w:rFonts w:hint="eastAsia"/>
+        </w:rPr>
+        <w:t>s[0..i-1]</w:t>
+      </w:r>
+      <w:r>
+        <w:rPr>
+          <w:rFonts w:hint="eastAsia"/>
+        </w:rPr>
+        <w:t>）能否被字典中的单词拼接而成。最终目标是</w:t>
+      </w:r>
+      <w:proofErr w:type="spellStart"/>
+      <w:r>
+        <w:rPr>
+          <w:rFonts w:hint="eastAsia"/>
+        </w:rPr>
+        <w:t>dp</w:t>
+      </w:r>
+      <w:proofErr w:type="spellEnd"/>
+      <w:r>
+        <w:rPr>
+          <w:rFonts w:hint="eastAsia"/>
+        </w:rPr>
+        <w:t>[</w:t>
+      </w:r>
+      <w:proofErr w:type="spellStart"/>
+      <w:r>
+        <w:rPr>
+          <w:rFonts w:hint="eastAsia"/>
+        </w:rPr>
+        <w:t>s.length</w:t>
+      </w:r>
+      <w:proofErr w:type="spellEnd"/>
+      <w:r>
+        <w:rPr>
+          <w:rFonts w:hint="eastAsia"/>
+        </w:rPr>
+        <w:t>()]</w:t>
+      </w:r>
+      <w:r>
+        <w:rPr>
+          <w:rFonts w:hint="eastAsia"/>
+        </w:rPr>
+        <w:t>。</w:t>
+      </w:r>
+    </w:p>
+    <w:p>
+      <w:pPr>
+        <w:ind w:firstLine="420"/>
+        <w:rPr>
+          <w:rFonts w:hint="eastAsia"/>
+        </w:rPr>
+      </w:pPr>
+      <w:r>
+        <w:rPr>
+          <w:rFonts w:hint="eastAsia"/>
+        </w:rPr>
+        <w:t>2</w:t>
+      </w:r>
+      <w:r>
+        <w:rPr>
+          <w:rFonts w:hint="eastAsia"/>
+        </w:rPr>
+        <w:t>、</w:t>
+      </w:r>
+      <w:r>
+        <w:rPr>
+          <w:rFonts w:hint="eastAsia"/>
+        </w:rPr>
+        <w:t>初始化：</w:t>
+      </w:r>
+      <w:r>
+        <w:rPr>
+          <w:rFonts w:hint="eastAsia"/>
+        </w:rPr>
+        <w:t xml:space="preserve">  </w:t>
+      </w:r>
+    </w:p>
+    <w:p>
+      <w:pPr>
+        <w:rPr>
+          <w:rFonts w:hint="eastAsia"/>
+        </w:rPr>
+      </w:pPr>
+      <w:r>
+        <w:rPr>
+          <w:rFonts w:hint="eastAsia"/>
+        </w:rPr>
+        <w:t xml:space="preserve">   </w:t>
+      </w:r>
+      <w:proofErr w:type="spellStart"/>
+      <w:r>
+        <w:rPr>
+          <w:rFonts w:hint="eastAsia"/>
+        </w:rPr>
+        <w:t>dp</w:t>
+      </w:r>
+      <w:proofErr w:type="spellEnd"/>
+      <w:r>
+        <w:rPr>
+          <w:rFonts w:hint="eastAsia"/>
+        </w:rPr>
+        <w:t>[0] = true</w:t>
+      </w:r>
+      <w:r>
+        <w:rPr>
+          <w:rFonts w:hint="eastAsia"/>
+        </w:rPr>
+        <w:t>，表示空字符串可以被成功拼接（作为递归的起始条件）。</w:t>
+      </w:r>
+    </w:p>
+    <w:p>
+      <w:pPr>
+        <w:ind w:firstLine="420"/>
+        <w:rPr>
+          <w:rFonts w:hint="eastAsia"/>
+        </w:rPr>
+      </w:pPr>
+      <w:r>
+        <w:rPr>
+          <w:rFonts w:hint="eastAsia"/>
+        </w:rPr>
+        <w:t>3</w:t>
+      </w:r>
+      <w:r>
+        <w:rPr>
+          <w:rFonts w:hint="eastAsia"/>
+        </w:rPr>
+        <w:t>、</w:t>
+      </w:r>
+      <w:r>
+        <w:rPr>
+          <w:rFonts w:hint="eastAsia"/>
+        </w:rPr>
+        <w:t>状态转移：</w:t>
+      </w:r>
+      <w:r>
+        <w:rPr>
+          <w:rFonts w:hint="eastAsia"/>
+        </w:rPr>
+        <w:t xml:space="preserve">  </w:t>
+      </w:r>
+    </w:p>
+    <w:p>
+      <w:pPr>
+        <w:ind w:firstLine="420"/>
+        <w:rPr>
+          <w:rFonts w:hint="eastAsia"/>
+        </w:rPr>
+      </w:pPr>
+      <w:r>
+        <w:rPr>
+          <w:rFonts w:hint="eastAsia"/>
+        </w:rPr>
+        <w:t>对于每个位置</w:t>
+      </w:r>
+      <w:proofErr w:type="spellStart"/>
+      <w:r>
+        <w:rPr>
+          <w:rFonts w:hint="eastAsia"/>
+        </w:rPr>
+        <w:t>i</w:t>
+      </w:r>
+      <w:proofErr w:type="spellEnd"/>
+      <w:r>
+        <w:rPr>
+          <w:rFonts w:hint="eastAsia"/>
+        </w:rPr>
+        <w:t>（从</w:t>
+      </w:r>
+      <w:r>
+        <w:rPr>
+          <w:rFonts w:hint="eastAsia"/>
+        </w:rPr>
+        <w:t>1</w:t>
+      </w:r>
+      <w:r>
+        <w:rPr>
+          <w:rFonts w:hint="eastAsia"/>
+        </w:rPr>
+        <w:t>到</w:t>
+      </w:r>
+      <w:proofErr w:type="spellStart"/>
+      <w:r>
+        <w:rPr>
+          <w:rFonts w:hint="eastAsia"/>
+        </w:rPr>
+        <w:t>s.length</w:t>
+      </w:r>
+      <w:proofErr w:type="spellEnd"/>
+      <w:r>
+        <w:rPr>
+          <w:rFonts w:hint="eastAsia"/>
+        </w:rPr>
+        <w:t>()</w:t>
+      </w:r>
+      <w:r>
+        <w:rPr>
+          <w:rFonts w:hint="eastAsia"/>
+        </w:rPr>
+        <w:t>），检查所有可能的起始位置</w:t>
+      </w:r>
+      <w:r>
+        <w:rPr>
+          <w:rFonts w:hint="eastAsia"/>
+        </w:rPr>
+        <w:t>j</w:t>
+      </w:r>
+      <w:r>
+        <w:rPr>
+          <w:rFonts w:hint="eastAsia"/>
+        </w:rPr>
+        <w:t>（从</w:t>
+      </w:r>
+      <w:r>
+        <w:rPr>
+          <w:rFonts w:hint="eastAsia"/>
+        </w:rPr>
+        <w:t>0</w:t>
+      </w:r>
+      <w:r>
+        <w:rPr>
+          <w:rFonts w:hint="eastAsia"/>
+        </w:rPr>
+        <w:t>到</w:t>
+      </w:r>
+      <w:r>
+        <w:rPr>
+          <w:rFonts w:hint="eastAsia"/>
+        </w:rPr>
+        <w:t>i-1</w:t>
+      </w:r>
+      <w:r>
+        <w:rPr>
+          <w:rFonts w:hint="eastAsia"/>
+        </w:rPr>
+        <w:t>）</w:t>
+      </w:r>
+      <w:r>
+        <w:rPr>
+          <w:rFonts w:hint="eastAsia"/>
+        </w:rPr>
+        <w:t>：</w:t>
+      </w:r>
+      <w:r>
+        <w:rPr>
+          <w:rFonts w:hint="eastAsia"/>
+        </w:rPr>
+        <w:t xml:space="preserve">  </w:t>
+      </w:r>
+    </w:p>
+    <w:p>
+      <w:pPr>
+        <w:ind w:firstLine="420"/>
+        <w:rPr>
+          <w:rFonts w:hint="eastAsia"/>
+        </w:rPr>
+      </w:pPr>
+      <w:r>
+        <w:rPr>
+          <w:rFonts w:hint="eastAsia"/>
+        </w:rPr>
+        <w:t xml:space="preserve">- </w:t>
+      </w:r>
+      <w:r>
+        <w:rPr>
+          <w:rFonts w:hint="eastAsia"/>
+        </w:rPr>
+        <w:t>若</w:t>
+      </w:r>
+      <w:proofErr w:type="spellStart"/>
+      <w:r>
+        <w:rPr>
+          <w:rFonts w:hint="eastAsia"/>
+        </w:rPr>
+        <w:t>dp</w:t>
+      </w:r>
+      <w:proofErr w:type="spellEnd"/>
+      <w:r>
+        <w:rPr>
+          <w:rFonts w:hint="eastAsia"/>
+        </w:rPr>
+        <w:t>[j]</w:t>
+      </w:r>
+      <w:r>
+        <w:rPr>
+          <w:rFonts w:hint="eastAsia"/>
+        </w:rPr>
+        <w:t>为</w:t>
+      </w:r>
+      <w:r>
+        <w:rPr>
+          <w:rFonts w:hint="eastAsia"/>
+        </w:rPr>
+        <w:t>true</w:t>
+      </w:r>
+      <w:r>
+        <w:rPr>
+          <w:rFonts w:hint="eastAsia"/>
+        </w:rPr>
+        <w:t>（前</w:t>
+      </w:r>
+      <w:r>
+        <w:rPr>
+          <w:rFonts w:hint="eastAsia"/>
+        </w:rPr>
+        <w:t>j</w:t>
+      </w:r>
+      <w:r>
+        <w:rPr>
+          <w:rFonts w:hint="eastAsia"/>
+        </w:rPr>
+        <w:t>个字符可拼接），且子串</w:t>
+      </w:r>
+      <w:r>
+        <w:rPr>
+          <w:rFonts w:hint="eastAsia"/>
+        </w:rPr>
+        <w:t>s[j..i-1]</w:t>
+      </w:r>
+      <w:r>
+        <w:rPr>
+          <w:rFonts w:hint="eastAsia"/>
+        </w:rPr>
+        <w:t>存在于字典中，则</w:t>
+      </w:r>
+      <w:proofErr w:type="spellStart"/>
+      <w:r>
+        <w:rPr>
+          <w:rFonts w:hint="eastAsia"/>
+        </w:rPr>
+        <w:t>dp</w:t>
+      </w:r>
+      <w:proofErr w:type="spellEnd"/>
+      <w:r>
+        <w:rPr>
+          <w:rFonts w:hint="eastAsia"/>
+        </w:rPr>
+        <w:t>[</w:t>
+      </w:r>
+      <w:proofErr w:type="spellStart"/>
+      <w:r>
+        <w:rPr>
+          <w:rFonts w:hint="eastAsia"/>
+        </w:rPr>
+        <w:t>i</w:t>
+      </w:r>
+      <w:proofErr w:type="spellEnd"/>
+      <w:r>
+        <w:rPr>
+          <w:rFonts w:hint="eastAsia"/>
+        </w:rPr>
+        <w:t>]</w:t>
+      </w:r>
+      <w:r>
+        <w:rPr>
+          <w:rFonts w:hint="eastAsia"/>
+        </w:rPr>
+        <w:t>为</w:t>
+      </w:r>
+      <w:r>
+        <w:rPr>
+          <w:rFonts w:hint="eastAsia"/>
+        </w:rPr>
+        <w:t>true</w:t>
+      </w:r>
+      <w:r>
+        <w:rPr>
+          <w:rFonts w:hint="eastAsia"/>
+        </w:rPr>
+        <w:t>。</w:t>
+      </w:r>
+    </w:p>
+    <w:p>
+      <w:pPr>
+        <w:ind w:firstLine="420"/>
+        <w:rPr>
+          <w:rFonts w:hint="eastAsia"/>
+        </w:rPr>
+      </w:pPr>
+      <w:r>
+        <w:rPr>
+          <w:rFonts w:hint="eastAsia"/>
+        </w:rPr>
+        <w:t>4</w:t>
+      </w:r>
+      <w:r>
+        <w:rPr>
+          <w:rFonts w:hint="eastAsia"/>
+        </w:rPr>
+        <w:t>、</w:t>
+      </w:r>
+      <w:r>
+        <w:rPr>
+          <w:rFonts w:hint="eastAsia"/>
+        </w:rPr>
+        <w:t>优化查询效率：</w:t>
+      </w:r>
+      <w:r>
+        <w:rPr>
+          <w:rFonts w:hint="eastAsia"/>
+        </w:rPr>
+        <w:t xml:space="preserve">  </w:t>
+      </w:r>
+    </w:p>
+    <w:p>
+      <w:pPr>
+        <w:ind w:firstLine="420"/>
+        <w:rPr>
+          <w:rFonts w:hint="eastAsia"/>
+        </w:rPr>
+      </w:pPr>
+      <w:r>
+        <w:rPr>
+          <w:rFonts w:hint="eastAsia"/>
+        </w:rPr>
+        <w:t>将字典中的单词存入哈希集合（</w:t>
+      </w:r>
+      <w:proofErr w:type="spellStart"/>
+      <w:r>
+        <w:rPr>
+          <w:rFonts w:hint="eastAsia"/>
+        </w:rPr>
+        <w:t>unordered_set</w:t>
+      </w:r>
+      <w:proofErr w:type="spellEnd"/>
+      <w:r>
+        <w:rPr>
+          <w:rFonts w:hint="eastAsia"/>
+        </w:rPr>
+        <w:t>），使子串是否存在的查询时间复杂度降至</w:t>
+      </w:r>
+      <w:r>
+        <w:rPr>
+          <w:rFonts w:hint="eastAsia"/>
+        </w:rPr>
+        <w:t>O(1)</w:t>
+      </w:r>
+      <w:r>
+        <w:rPr>
+          <w:rFonts w:hint="eastAsia"/>
+        </w:rPr>
+        <w:t>。</w:t>
+      </w:r>
+    </w:p>
+    <w:p>
+      <w:r>
+        <w:tab/>
+      </w:r>
+      <w:r>
+        <w:rPr>
+          <w:rFonts w:hint="eastAsia"/>
+        </w:rPr>
+        <w:t>代码：</w:t>
+      </w:r>
+    </w:p>
+    <w:p>
+      <w:pPr>
+        <w:ind w:leftChars="200" w:left="480"/>
+      </w:pPr>
+      <w:r>
+        <w:t>class Solution {</w:t>
+      </w:r>
+    </w:p>
+    <w:p>
+      <w:pPr>
+        <w:ind w:leftChars="200" w:left="480"/>
+      </w:pPr>
+      <w:r>
+        <w:t>public:</w:t>
+      </w:r>
+    </w:p>
+    <w:p>
+      <w:pPr>
+        <w:ind w:leftChars="200" w:left="480"/>
+      </w:pPr>
+      <w:r>
+        <w:t xml:space="preserve">    bool </w:t>
       </w:r>
       <w:proofErr w:type="spellStart"/>
       <w:proofErr w:type="gramStart"/>
       <w:r>
+        <w:t>wordBreak</w:t>
+      </w:r>
+      <w:proofErr w:type="spellEnd"/>
+      <w:r>
+        <w:t>(</w:t>
+      </w:r>
+      <w:proofErr w:type="gramEnd"/>
+      <w:r>
+        <w:t xml:space="preserve">string s, vector&lt;string&gt;&amp; </w:t>
+      </w:r>
+      <w:proofErr w:type="spellStart"/>
+      <w:r>
+        <w:t>wordDict</w:t>
+      </w:r>
+      <w:proofErr w:type="spellEnd"/>
+      <w:r>
+        <w:t>) {</w:t>
+      </w:r>
+    </w:p>
+    <w:p>
+      <w:pPr>
+        <w:ind w:leftChars="200" w:left="480"/>
+        <w:rPr>
+          <w:rFonts w:hint="eastAsia"/>
+        </w:rPr>
+      </w:pPr>
+      <w:r>
+        <w:rPr>
+          <w:rFonts w:hint="eastAsia"/>
+        </w:rPr>
+        <w:t xml:space="preserve">        // </w:t>
+      </w:r>
+      <w:r>
+        <w:rPr>
+          <w:rFonts w:hint="eastAsia"/>
+        </w:rPr>
+        <w:t>将字典存入哈希集合，优化查询效率</w:t>
+      </w:r>
+    </w:p>
+    <w:p>
+      <w:pPr>
+        <w:ind w:leftChars="200" w:left="480"/>
+      </w:pPr>
+      <w:r>
+        <w:t xml:space="preserve">        </w:t>
+      </w:r>
+      <w:proofErr w:type="spellStart"/>
+      <w:r>
+        <w:t>unordered_set</w:t>
+      </w:r>
+      <w:proofErr w:type="spellEnd"/>
+      <w:r>
+        <w:t xml:space="preserve">&lt;string&gt; </w:t>
+      </w:r>
+      <w:proofErr w:type="spellStart"/>
+      <w:proofErr w:type="gramStart"/>
+      <w:r>
+        <w:t>wordSet</w:t>
+      </w:r>
+      <w:proofErr w:type="spellEnd"/>
+      <w:r>
+        <w:t>(</w:t>
+      </w:r>
+      <w:proofErr w:type="spellStart"/>
+      <w:proofErr w:type="gramEnd"/>
+      <w:r>
+        <w:t>wordDict.begin</w:t>
+      </w:r>
+      <w:proofErr w:type="spellEnd"/>
+      <w:r>
+        <w:t xml:space="preserve">(), </w:t>
+      </w:r>
+      <w:proofErr w:type="spellStart"/>
+      <w:r>
+        <w:t>wordDict.end</w:t>
+      </w:r>
+      <w:proofErr w:type="spellEnd"/>
+      <w:r>
+        <w:t>());</w:t>
+      </w:r>
+    </w:p>
+    <w:p>
+      <w:pPr>
+        <w:ind w:leftChars="200" w:left="480"/>
+      </w:pPr>
+      <w:r>
+        <w:t xml:space="preserve">        int n = </w:t>
+      </w:r>
+      <w:proofErr w:type="spellStart"/>
+      <w:proofErr w:type="gramStart"/>
+      <w:r>
         <w:t>s.length</w:t>
       </w:r>
       <w:proofErr w:type="spellEnd"/>
       <w:proofErr w:type="gramEnd"/>
       <w:r>
-        <w:t xml:space="preserve"> &lt;= 300</w:t>
-      </w:r>
-    </w:p>
-    <w:p>
-      <w:pPr>
-        <w:ind w:leftChars="200" w:left="480"/>
-      </w:pPr>
-      <w:r>
-        <w:t xml:space="preserve">1 &lt;= </w:t>
-      </w:r>
-      <w:proofErr w:type="spellStart"/>
-      <w:r>
-        <w:t>wordDict.length</w:t>
-      </w:r>
-      <w:proofErr w:type="spellEnd"/>
-      <w:r>
-        <w:t xml:space="preserve"> &lt;= 1000</w:t>
-      </w:r>
-    </w:p>
-    <w:p>
-      <w:pPr>
-        <w:ind w:leftChars="200" w:left="480"/>
-      </w:pPr>
-      <w:r>
-        <w:t xml:space="preserve">1 &lt;= </w:t>
-      </w:r>
-      <w:proofErr w:type="spellStart"/>
-      <w:r>
+        <w:t>();</w:t>
+      </w:r>
+    </w:p>
+    <w:p>
+      <w:pPr>
+        <w:ind w:leftChars="200" w:left="480"/>
+        <w:rPr>
+          <w:rFonts w:hint="eastAsia"/>
+        </w:rPr>
+      </w:pPr>
+      <w:r>
+        <w:rPr>
+          <w:rFonts w:hint="eastAsia"/>
+        </w:rPr>
+        <w:t xml:space="preserve">        // </w:t>
+      </w:r>
+      <w:proofErr w:type="spellStart"/>
+      <w:r>
+        <w:rPr>
+          <w:rFonts w:hint="eastAsia"/>
+        </w:rPr>
+        <w:t>dp</w:t>
+      </w:r>
+      <w:proofErr w:type="spellEnd"/>
+      <w:r>
+        <w:rPr>
+          <w:rFonts w:hint="eastAsia"/>
+        </w:rPr>
+        <w:t>[</w:t>
+      </w:r>
+      <w:proofErr w:type="spellStart"/>
+      <w:r>
+        <w:rPr>
+          <w:rFonts w:hint="eastAsia"/>
+        </w:rPr>
+        <w:t>i</w:t>
+      </w:r>
+      <w:proofErr w:type="spellEnd"/>
+      <w:r>
+        <w:rPr>
+          <w:rFonts w:hint="eastAsia"/>
+        </w:rPr>
+        <w:t>]</w:t>
+      </w:r>
+      <w:r>
+        <w:rPr>
+          <w:rFonts w:hint="eastAsia"/>
+        </w:rPr>
+        <w:t>表示</w:t>
+      </w:r>
+      <w:r>
+        <w:rPr>
+          <w:rFonts w:hint="eastAsia"/>
+        </w:rPr>
+        <w:t>s</w:t>
+      </w:r>
+      <w:r>
+        <w:rPr>
+          <w:rFonts w:hint="eastAsia"/>
+        </w:rPr>
+        <w:t>的前</w:t>
+      </w:r>
+      <w:proofErr w:type="spellStart"/>
+      <w:r>
+        <w:rPr>
+          <w:rFonts w:hint="eastAsia"/>
+        </w:rPr>
+        <w:t>i</w:t>
+      </w:r>
+      <w:proofErr w:type="spellEnd"/>
+      <w:r>
+        <w:rPr>
+          <w:rFonts w:hint="eastAsia"/>
+        </w:rPr>
+        <w:t>个字符能否被拼接</w:t>
+      </w:r>
+    </w:p>
+    <w:p>
+      <w:pPr>
+        <w:ind w:leftChars="200" w:left="480"/>
+      </w:pPr>
+      <w:r>
+        <w:t xml:space="preserve">        vector&lt;bool&gt; </w:t>
+      </w:r>
+      <w:proofErr w:type="spellStart"/>
+      <w:proofErr w:type="gramStart"/>
+      <w:r>
+        <w:t>dp</w:t>
+      </w:r>
+      <w:proofErr w:type="spellEnd"/>
+      <w:r>
+        <w:t>(</w:t>
+      </w:r>
+      <w:proofErr w:type="gramEnd"/>
+      <w:r>
+        <w:t>n + 1, false);</w:t>
+      </w:r>
+    </w:p>
+    <w:p>
+      <w:pPr>
+        <w:ind w:leftChars="200" w:left="480"/>
+        <w:rPr>
+          <w:rFonts w:hint="eastAsia"/>
+        </w:rPr>
+      </w:pPr>
+      <w:r>
+        <w:rPr>
+          <w:rFonts w:hint="eastAsia"/>
+        </w:rPr>
+        <w:t xml:space="preserve">        </w:t>
+      </w:r>
+      <w:proofErr w:type="spellStart"/>
+      <w:r>
+        <w:rPr>
+          <w:rFonts w:hint="eastAsia"/>
+        </w:rPr>
+        <w:t>dp</w:t>
+      </w:r>
+      <w:proofErr w:type="spellEnd"/>
+      <w:r>
+        <w:rPr>
+          <w:rFonts w:hint="eastAsia"/>
+        </w:rPr>
+        <w:t xml:space="preserve">[0] = true; // </w:t>
+      </w:r>
+      <w:r>
+        <w:rPr>
+          <w:rFonts w:hint="eastAsia"/>
+        </w:rPr>
+        <w:t>空字符串可拼接</w:t>
+      </w:r>
+    </w:p>
+    <w:p>
+      <w:pPr>
+        <w:ind w:leftChars="200" w:left="480"/>
+      </w:pPr>
+      <w:r>
+        <w:t xml:space="preserve">        </w:t>
+      </w:r>
+    </w:p>
+    <w:p>
+      <w:pPr>
+        <w:ind w:leftChars="200" w:left="480"/>
+      </w:pPr>
+      <w:r>
+        <w:t xml:space="preserve">        for (int </w:t>
+      </w:r>
+      <w:proofErr w:type="spellStart"/>
+      <w:r>
+        <w:t>i</w:t>
+      </w:r>
+      <w:proofErr w:type="spellEnd"/>
+      <w:r>
+        <w:t xml:space="preserve"> = 1; </w:t>
+      </w:r>
+      <w:proofErr w:type="spellStart"/>
+      <w:r>
+        <w:t>i</w:t>
+      </w:r>
+      <w:proofErr w:type="spellEnd"/>
+      <w:r>
+        <w:t xml:space="preserve"> &lt;= n; ++</w:t>
+      </w:r>
+      <w:proofErr w:type="spellStart"/>
+      <w:r>
+        <w:t>i</w:t>
+      </w:r>
+      <w:proofErr w:type="spellEnd"/>
+      <w:r>
+        <w:t>) {</w:t>
+      </w:r>
+    </w:p>
+    <w:p>
+      <w:pPr>
+        <w:ind w:leftChars="200" w:left="480"/>
+        <w:rPr>
+          <w:rFonts w:hint="eastAsia"/>
+        </w:rPr>
+      </w:pPr>
+      <w:r>
+        <w:rPr>
+          <w:rFonts w:hint="eastAsia"/>
+        </w:rPr>
+        <w:t xml:space="preserve">            // </w:t>
+      </w:r>
+      <w:r>
+        <w:rPr>
+          <w:rFonts w:hint="eastAsia"/>
+        </w:rPr>
+        <w:t>检查所有可能的起始位置</w:t>
+      </w:r>
+      <w:r>
+        <w:rPr>
+          <w:rFonts w:hint="eastAsia"/>
+        </w:rPr>
+        <w:t>j</w:t>
+      </w:r>
+    </w:p>
+    <w:p>
+      <w:pPr>
+        <w:ind w:leftChars="200" w:left="480"/>
+      </w:pPr>
+      <w:r>
+        <w:t xml:space="preserve">            for (int j = 0; j &lt; </w:t>
+      </w:r>
+      <w:proofErr w:type="spellStart"/>
+      <w:r>
+        <w:t>i</w:t>
+      </w:r>
+      <w:proofErr w:type="spellEnd"/>
+      <w:r>
+        <w:t>; ++j) {</w:t>
+      </w:r>
+    </w:p>
+    <w:p>
+      <w:pPr>
+        <w:ind w:leftChars="200" w:left="480"/>
+        <w:rPr>
+          <w:rFonts w:hint="eastAsia"/>
+        </w:rPr>
+      </w:pPr>
+      <w:r>
+        <w:rPr>
+          <w:rFonts w:hint="eastAsia"/>
+        </w:rPr>
+        <w:lastRenderedPageBreak/>
+        <w:t xml:space="preserve">                // </w:t>
+      </w:r>
+      <w:r>
+        <w:rPr>
+          <w:rFonts w:hint="eastAsia"/>
+        </w:rPr>
+        <w:t>若前</w:t>
+      </w:r>
+      <w:r>
+        <w:rPr>
+          <w:rFonts w:hint="eastAsia"/>
+        </w:rPr>
+        <w:t>j</w:t>
+      </w:r>
+      <w:r>
+        <w:rPr>
+          <w:rFonts w:hint="eastAsia"/>
+        </w:rPr>
+        <w:t>个字符可拼接，且</w:t>
+      </w:r>
+      <w:r>
+        <w:rPr>
+          <w:rFonts w:hint="eastAsia"/>
+        </w:rPr>
+        <w:t>s[j..i-1]</w:t>
+      </w:r>
+      <w:r>
+        <w:rPr>
+          <w:rFonts w:hint="eastAsia"/>
+        </w:rPr>
+        <w:t>在字典中，则前</w:t>
+      </w:r>
+      <w:proofErr w:type="spellStart"/>
+      <w:r>
+        <w:rPr>
+          <w:rFonts w:hint="eastAsia"/>
+        </w:rPr>
+        <w:t>i</w:t>
+      </w:r>
+      <w:proofErr w:type="spellEnd"/>
+      <w:r>
+        <w:rPr>
+          <w:rFonts w:hint="eastAsia"/>
+        </w:rPr>
+        <w:t>个字符可拼接</w:t>
+      </w:r>
+    </w:p>
+    <w:p>
+      <w:pPr>
+        <w:ind w:leftChars="200" w:left="480"/>
+      </w:pPr>
+      <w:r>
+        <w:t xml:space="preserve">                if (</w:t>
+      </w:r>
+      <w:proofErr w:type="spellStart"/>
+      <w:r>
+        <w:t>dp</w:t>
+      </w:r>
+      <w:proofErr w:type="spellEnd"/>
+      <w:r>
+        <w:t xml:space="preserve">[j] &amp;&amp; </w:t>
+      </w:r>
+      <w:proofErr w:type="spellStart"/>
+      <w:r>
+        <w:t>wordSet.count</w:t>
+      </w:r>
+      <w:proofErr w:type="spellEnd"/>
+      <w:r>
+        <w:t>(</w:t>
+      </w:r>
+      <w:proofErr w:type="spellStart"/>
+      <w:proofErr w:type="gramStart"/>
+      <w:r>
+        <w:t>s.substr</w:t>
+      </w:r>
+      <w:proofErr w:type="spellEnd"/>
+      <w:proofErr w:type="gramEnd"/>
+      <w:r>
+        <w:t xml:space="preserve">(j, </w:t>
+      </w:r>
+      <w:proofErr w:type="spellStart"/>
+      <w:r>
+        <w:t>i</w:t>
+      </w:r>
+      <w:proofErr w:type="spellEnd"/>
+      <w:r>
+        <w:t xml:space="preserve"> - j))) {</w:t>
+      </w:r>
+    </w:p>
+    <w:p>
+      <w:pPr>
+        <w:ind w:leftChars="200" w:left="480"/>
+      </w:pPr>
+      <w:r>
+        <w:t xml:space="preserve">                    </w:t>
+      </w:r>
+      <w:proofErr w:type="spellStart"/>
+      <w:r>
+        <w:t>dp</w:t>
+      </w:r>
+      <w:proofErr w:type="spellEnd"/>
+      <w:r>
+        <w:t>[</w:t>
+      </w:r>
+      <w:proofErr w:type="spellStart"/>
+      <w:r>
+        <w:t>i</w:t>
+      </w:r>
+      <w:proofErr w:type="spellEnd"/>
+      <w:r>
+        <w:t xml:space="preserve">] = </w:t>
+      </w:r>
+      <w:proofErr w:type="gramStart"/>
+      <w:r>
+        <w:t>true;</w:t>
+      </w:r>
+      <w:proofErr w:type="gramEnd"/>
+    </w:p>
+    <w:p>
+      <w:pPr>
+        <w:ind w:leftChars="200" w:left="480"/>
+        <w:rPr>
+          <w:rFonts w:hint="eastAsia"/>
+        </w:rPr>
+      </w:pPr>
+      <w:r>
+        <w:rPr>
+          <w:rFonts w:hint="eastAsia"/>
+        </w:rPr>
+        <w:t xml:space="preserve">                    break; // </w:t>
+      </w:r>
+      <w:r>
+        <w:rPr>
+          <w:rFonts w:hint="eastAsia"/>
+        </w:rPr>
+        <w:t>找到一个有效拼接即可，无需继续检查</w:t>
+      </w:r>
+    </w:p>
+    <w:p>
+      <w:pPr>
+        <w:ind w:leftChars="200" w:left="480"/>
+      </w:pPr>
+      <w:r>
+        <w:t xml:space="preserve">                }</w:t>
+      </w:r>
+    </w:p>
+    <w:p>
+      <w:pPr>
+        <w:ind w:leftChars="200" w:left="480"/>
+      </w:pPr>
+      <w:r>
+        <w:t xml:space="preserve">            }</w:t>
+      </w:r>
+    </w:p>
+    <w:p>
+      <w:pPr>
+        <w:ind w:leftChars="200" w:left="480"/>
+      </w:pPr>
+      <w:r>
+        <w:t xml:space="preserve">        }</w:t>
+      </w:r>
+    </w:p>
+    <w:p>
+      <w:pPr>
+        <w:ind w:leftChars="200" w:left="480"/>
+      </w:pPr>
+      <w:r>
+        <w:t xml:space="preserve">        </w:t>
+      </w:r>
+    </w:p>
+    <w:p>
+      <w:pPr>
+        <w:ind w:leftChars="200" w:left="480"/>
+      </w:pPr>
+      <w:r>
+        <w:t xml:space="preserve">        return </w:t>
+      </w:r>
+      <w:proofErr w:type="spellStart"/>
+      <w:r>
+        <w:t>dp</w:t>
+      </w:r>
+      <w:proofErr w:type="spellEnd"/>
+      <w:r>
+        <w:t>[n</w:t>
+      </w:r>
+      <w:proofErr w:type="gramStart"/>
+      <w:r>
+        <w:t>];</w:t>
+      </w:r>
+      <w:proofErr w:type="gramEnd"/>
+    </w:p>
+    <w:p>
+      <w:pPr>
+        <w:ind w:leftChars="200" w:left="480"/>
+      </w:pPr>
+      <w:r>
+        <w:t xml:space="preserve">    }</w:t>
+      </w:r>
+    </w:p>
+    <w:p>
+      <w:pPr>
+        <w:ind w:leftChars="200" w:left="480"/>
+      </w:pPr>
+      <w:r>
+        <w:t>};</w:t>
+      </w:r>
+    </w:p>
+    <w:p>
+      <w:pPr>
+        <w:ind w:firstLine="420"/>
+        <w:rPr>
+          <w:rFonts w:hint="eastAsia"/>
+        </w:rPr>
+      </w:pPr>
+      <w:r>
+        <w:rPr>
+          <w:rFonts w:hint="eastAsia"/>
+        </w:rPr>
+        <w:t>代码解释</w:t>
+      </w:r>
+    </w:p>
+    <w:p>
+      <w:pPr>
+        <w:ind w:firstLine="420"/>
+        <w:rPr>
+          <w:rFonts w:hint="eastAsia"/>
+        </w:rPr>
+      </w:pPr>
+      <w:r>
+        <w:rPr>
+          <w:rFonts w:hint="eastAsia"/>
+        </w:rPr>
+        <w:t>1</w:t>
+      </w:r>
+      <w:r>
+        <w:rPr>
+          <w:rFonts w:hint="eastAsia"/>
+        </w:rPr>
+        <w:t>、</w:t>
+      </w:r>
+      <w:r>
+        <w:rPr>
+          <w:rFonts w:hint="eastAsia"/>
+        </w:rPr>
+        <w:t>哈希集合存储字典：</w:t>
+      </w:r>
+      <w:r>
+        <w:rPr>
+          <w:rFonts w:hint="eastAsia"/>
+        </w:rPr>
+        <w:t xml:space="preserve">  </w:t>
+      </w:r>
+    </w:p>
+    <w:p>
+      <w:pPr>
+        <w:ind w:firstLine="420"/>
+        <w:rPr>
+          <w:rFonts w:hint="eastAsia"/>
+        </w:rPr>
+      </w:pPr>
+      <w:r>
+        <w:rPr>
+          <w:rFonts w:hint="eastAsia"/>
+        </w:rPr>
+        <w:t>将</w:t>
+      </w:r>
+      <w:proofErr w:type="spellStart"/>
+      <w:r>
+        <w:rPr>
+          <w:rFonts w:hint="eastAsia"/>
+        </w:rPr>
         <w:t>wordDict</w:t>
       </w:r>
       <w:proofErr w:type="spellEnd"/>
       <w:r>
+        <w:rPr>
+          <w:rFonts w:hint="eastAsia"/>
+        </w:rPr>
+        <w:t>转换为</w:t>
+      </w:r>
+      <w:proofErr w:type="spellStart"/>
+      <w:r>
+        <w:rPr>
+          <w:rFonts w:hint="eastAsia"/>
+        </w:rPr>
+        <w:t>unordered_set</w:t>
+      </w:r>
+      <w:proofErr w:type="spellEnd"/>
+      <w:r>
+        <w:rPr>
+          <w:rFonts w:hint="eastAsia"/>
+        </w:rPr>
+        <w:t>，使得判断子串是否在字典中的操作从</w:t>
+      </w:r>
+      <w:r>
+        <w:rPr>
+          <w:rFonts w:hint="eastAsia"/>
+        </w:rPr>
+        <w:t>O(m)</w:t>
+      </w:r>
+      <w:r>
+        <w:rPr>
+          <w:rFonts w:hint="eastAsia"/>
+        </w:rPr>
+        <w:t>（</w:t>
+      </w:r>
+      <w:r>
+        <w:rPr>
+          <w:rFonts w:hint="eastAsia"/>
+        </w:rPr>
+        <w:t>m</w:t>
+      </w:r>
+      <w:r>
+        <w:rPr>
+          <w:rFonts w:hint="eastAsia"/>
+        </w:rPr>
+        <w:t>为字典长度）优化为</w:t>
+      </w:r>
+      <w:r>
+        <w:rPr>
+          <w:rFonts w:hint="eastAsia"/>
+        </w:rPr>
+        <w:t>O(1)</w:t>
+      </w:r>
+      <w:r>
+        <w:rPr>
+          <w:rFonts w:hint="eastAsia"/>
+        </w:rPr>
+        <w:t>，提升整体效率。</w:t>
+      </w:r>
+    </w:p>
+    <w:p>
+      <w:pPr>
+        <w:ind w:firstLine="420"/>
+        <w:rPr>
+          <w:rFonts w:hint="eastAsia"/>
+        </w:rPr>
+      </w:pPr>
+      <w:r>
+        <w:rPr>
+          <w:rFonts w:hint="eastAsia"/>
+        </w:rPr>
+        <w:t>2</w:t>
+      </w:r>
+      <w:r>
+        <w:rPr>
+          <w:rFonts w:hint="eastAsia"/>
+        </w:rPr>
+        <w:t>、</w:t>
+      </w:r>
+      <w:r>
+        <w:rPr>
+          <w:rFonts w:hint="eastAsia"/>
+        </w:rPr>
+        <w:t>动态规划数组初始化：</w:t>
+      </w:r>
+      <w:r>
+        <w:rPr>
+          <w:rFonts w:hint="eastAsia"/>
+        </w:rPr>
+        <w:t xml:space="preserve">  </w:t>
+      </w:r>
+    </w:p>
+    <w:p>
+      <w:pPr>
+        <w:ind w:firstLine="420"/>
+        <w:rPr>
+          <w:rFonts w:hint="eastAsia"/>
+        </w:rPr>
+      </w:pPr>
+      <w:proofErr w:type="spellStart"/>
+      <w:r>
+        <w:rPr>
+          <w:rFonts w:hint="eastAsia"/>
+        </w:rPr>
+        <w:t>dp</w:t>
+      </w:r>
+      <w:proofErr w:type="spellEnd"/>
+      <w:r>
+        <w:rPr>
+          <w:rFonts w:hint="eastAsia"/>
+        </w:rPr>
+        <w:t>[0] = true</w:t>
+      </w:r>
+      <w:r>
+        <w:rPr>
+          <w:rFonts w:hint="eastAsia"/>
+        </w:rPr>
+        <w:t>是关键的起始条件，代表空字符串可以被成功拼接，为后续的状态转移提供基础。</w:t>
+      </w:r>
+    </w:p>
+    <w:p>
+      <w:pPr>
+        <w:ind w:firstLine="420"/>
+        <w:rPr>
+          <w:rFonts w:hint="eastAsia"/>
+        </w:rPr>
+      </w:pPr>
+      <w:r>
+        <w:rPr>
+          <w:rFonts w:hint="eastAsia"/>
+        </w:rPr>
+        <w:t>3</w:t>
+      </w:r>
+      <w:r>
+        <w:rPr>
+          <w:rFonts w:hint="eastAsia"/>
+        </w:rPr>
+        <w:t>、</w:t>
+      </w:r>
+      <w:r>
+        <w:rPr>
+          <w:rFonts w:hint="eastAsia"/>
+        </w:rPr>
+        <w:t>双重循环实现状态转移：</w:t>
+      </w:r>
+      <w:r>
+        <w:rPr>
+          <w:rFonts w:hint="eastAsia"/>
+        </w:rPr>
+        <w:t xml:space="preserve">  </w:t>
+      </w:r>
+    </w:p>
+    <w:p>
+      <w:pPr>
+        <w:ind w:firstLine="420"/>
+        <w:rPr>
+          <w:rFonts w:hint="eastAsia"/>
+        </w:rPr>
+      </w:pPr>
+      <w:r>
+        <w:rPr>
+          <w:rFonts w:hint="eastAsia"/>
+        </w:rPr>
+        <w:t xml:space="preserve">- </w:t>
+      </w:r>
+      <w:r>
+        <w:rPr>
+          <w:rFonts w:hint="eastAsia"/>
+        </w:rPr>
+        <w:t>外层循环</w:t>
+      </w:r>
+      <w:proofErr w:type="spellStart"/>
+      <w:r>
+        <w:rPr>
+          <w:rFonts w:hint="eastAsia"/>
+        </w:rPr>
+        <w:t>i</w:t>
+      </w:r>
+      <w:proofErr w:type="spellEnd"/>
+      <w:r>
+        <w:rPr>
+          <w:rFonts w:hint="eastAsia"/>
+        </w:rPr>
+        <w:t>遍历字符串的每个位置（从</w:t>
+      </w:r>
+      <w:r>
+        <w:rPr>
+          <w:rFonts w:hint="eastAsia"/>
+        </w:rPr>
+        <w:t>1</w:t>
+      </w:r>
+      <w:r>
+        <w:rPr>
+          <w:rFonts w:hint="eastAsia"/>
+        </w:rPr>
+        <w:t>到</w:t>
+      </w:r>
+      <w:r>
+        <w:rPr>
+          <w:rFonts w:hint="eastAsia"/>
+        </w:rPr>
+        <w:t>n</w:t>
+      </w:r>
+      <w:r>
+        <w:rPr>
+          <w:rFonts w:hint="eastAsia"/>
+        </w:rPr>
+        <w:t>），表示当前要判断的前</w:t>
+      </w:r>
+      <w:proofErr w:type="spellStart"/>
+      <w:r>
+        <w:rPr>
+          <w:rFonts w:hint="eastAsia"/>
+        </w:rPr>
+        <w:t>i</w:t>
+      </w:r>
+      <w:proofErr w:type="spellEnd"/>
+      <w:r>
+        <w:rPr>
+          <w:rFonts w:hint="eastAsia"/>
+        </w:rPr>
+        <w:t>个字符。</w:t>
+      </w:r>
+      <w:r>
+        <w:rPr>
+          <w:rFonts w:hint="eastAsia"/>
+        </w:rPr>
+        <w:t xml:space="preserve">  </w:t>
+      </w:r>
+    </w:p>
+    <w:p>
+      <w:pPr>
+        <w:ind w:firstLine="420"/>
+        <w:rPr>
+          <w:rFonts w:hint="eastAsia"/>
+        </w:rPr>
+      </w:pPr>
+      <w:r>
+        <w:rPr>
+          <w:rFonts w:hint="eastAsia"/>
+        </w:rPr>
+        <w:t xml:space="preserve">- </w:t>
+      </w:r>
+      <w:r>
+        <w:rPr>
+          <w:rFonts w:hint="eastAsia"/>
+        </w:rPr>
+        <w:t>内层循环</w:t>
+      </w:r>
+      <w:r>
+        <w:rPr>
+          <w:rFonts w:hint="eastAsia"/>
+        </w:rPr>
+        <w:t>`j`</w:t>
+      </w:r>
+      <w:r>
+        <w:rPr>
+          <w:rFonts w:hint="eastAsia"/>
+        </w:rPr>
+        <w:t>遍历所有可能的起始位置（从</w:t>
+      </w:r>
+      <w:r>
+        <w:rPr>
+          <w:rFonts w:hint="eastAsia"/>
+        </w:rPr>
+        <w:t>0</w:t>
+      </w:r>
+      <w:r>
+        <w:rPr>
+          <w:rFonts w:hint="eastAsia"/>
+        </w:rPr>
+        <w:t>到</w:t>
+      </w:r>
+      <w:r>
+        <w:rPr>
+          <w:rFonts w:hint="eastAsia"/>
+        </w:rPr>
+        <w:t>i-1</w:t>
+      </w:r>
+      <w:r>
+        <w:rPr>
+          <w:rFonts w:hint="eastAsia"/>
+        </w:rPr>
+        <w:t>），检查前</w:t>
+      </w:r>
+      <w:r>
+        <w:rPr>
+          <w:rFonts w:hint="eastAsia"/>
+        </w:rPr>
+        <w:t>j</w:t>
+      </w:r>
+      <w:r>
+        <w:rPr>
+          <w:rFonts w:hint="eastAsia"/>
+        </w:rPr>
+        <w:t>个字符能否拼接，且</w:t>
+      </w:r>
+      <w:r>
+        <w:rPr>
+          <w:rFonts w:hint="eastAsia"/>
+        </w:rPr>
+        <w:t>j</w:t>
+      </w:r>
+      <w:r>
+        <w:rPr>
+          <w:rFonts w:hint="eastAsia"/>
+        </w:rPr>
+        <w:t>到</w:t>
+      </w:r>
+      <w:proofErr w:type="spellStart"/>
+      <w:r>
+        <w:rPr>
+          <w:rFonts w:hint="eastAsia"/>
+        </w:rPr>
+        <w:t>i</w:t>
+      </w:r>
+      <w:proofErr w:type="spellEnd"/>
+      <w:r>
+        <w:rPr>
+          <w:rFonts w:hint="eastAsia"/>
+        </w:rPr>
+        <w:t>之间的子串是否在字典中。</w:t>
+      </w:r>
+      <w:r>
+        <w:rPr>
+          <w:rFonts w:hint="eastAsia"/>
+        </w:rPr>
+        <w:t xml:space="preserve">  </w:t>
+      </w:r>
+    </w:p>
+    <w:p>
+      <w:pPr>
+        <w:ind w:firstLine="420"/>
+        <w:rPr>
+          <w:rFonts w:hint="eastAsia"/>
+        </w:rPr>
+      </w:pPr>
+      <w:r>
+        <w:rPr>
+          <w:rFonts w:hint="eastAsia"/>
+        </w:rPr>
+        <w:t xml:space="preserve">- </w:t>
+      </w:r>
+      <w:r>
+        <w:rPr>
+          <w:rFonts w:hint="eastAsia"/>
+        </w:rPr>
+        <w:t>一旦找到有效的</w:t>
+      </w:r>
+      <w:r>
+        <w:rPr>
+          <w:rFonts w:hint="eastAsia"/>
+        </w:rPr>
+        <w:t>j</w:t>
+      </w:r>
+      <w:r>
+        <w:rPr>
+          <w:rFonts w:hint="eastAsia"/>
+        </w:rPr>
+        <w:t>，立即将</w:t>
+      </w:r>
+      <w:proofErr w:type="spellStart"/>
+      <w:r>
+        <w:rPr>
+          <w:rFonts w:hint="eastAsia"/>
+        </w:rPr>
+        <w:t>dp</w:t>
+      </w:r>
+      <w:proofErr w:type="spellEnd"/>
+      <w:r>
+        <w:rPr>
+          <w:rFonts w:hint="eastAsia"/>
+        </w:rPr>
         <w:t>[</w:t>
       </w:r>
       <w:proofErr w:type="spellStart"/>
       <w:r>
+        <w:rPr>
+          <w:rFonts w:hint="eastAsia"/>
+        </w:rPr>
         <w:t>i</w:t>
       </w:r>
       <w:proofErr w:type="spellEnd"/>
+      <w:r>
+        <w:rPr>
+          <w:rFonts w:hint="eastAsia"/>
+        </w:rPr>
+        <w:t>]</w:t>
+      </w:r>
+      <w:r>
+        <w:rPr>
+          <w:rFonts w:hint="eastAsia"/>
+        </w:rPr>
+        <w:t>设为</w:t>
+      </w:r>
+      <w:r>
+        <w:rPr>
+          <w:rFonts w:hint="eastAsia"/>
+        </w:rPr>
+        <w:t>true</w:t>
+      </w:r>
+      <w:r>
+        <w:rPr>
+          <w:rFonts w:hint="eastAsia"/>
+        </w:rPr>
+        <w:t>并跳出内层循环，减少冗余计算。</w:t>
+      </w:r>
+    </w:p>
+    <w:p>
+      <w:pPr>
+        <w:ind w:firstLine="420"/>
+        <w:rPr>
+          <w:rFonts w:hint="eastAsia"/>
+        </w:rPr>
+      </w:pPr>
+      <w:r>
+        <w:rPr>
+          <w:rFonts w:hint="eastAsia"/>
+        </w:rPr>
+        <w:t>4</w:t>
+      </w:r>
+      <w:r>
+        <w:rPr>
+          <w:rFonts w:hint="eastAsia"/>
+        </w:rPr>
+        <w:t>、</w:t>
+      </w:r>
+      <w:r>
+        <w:rPr>
+          <w:rFonts w:hint="eastAsia"/>
+        </w:rPr>
+        <w:t>结果返回：</w:t>
+      </w:r>
+      <w:r>
+        <w:rPr>
+          <w:rFonts w:hint="eastAsia"/>
+        </w:rPr>
+        <w:t xml:space="preserve">  </w:t>
+      </w:r>
+    </w:p>
+    <w:p>
+      <w:pPr>
+        <w:ind w:firstLine="420"/>
+        <w:rPr>
+          <w:rFonts w:hint="eastAsia"/>
+        </w:rPr>
+      </w:pPr>
+      <w:proofErr w:type="spellStart"/>
+      <w:r>
+        <w:rPr>
+          <w:rFonts w:hint="eastAsia"/>
+        </w:rPr>
+        <w:t>dp</w:t>
+      </w:r>
+      <w:proofErr w:type="spellEnd"/>
+      <w:r>
+        <w:rPr>
+          <w:rFonts w:hint="eastAsia"/>
+        </w:rPr>
+        <w:t>[n]</w:t>
+      </w:r>
+      <w:r>
+        <w:rPr>
+          <w:rFonts w:hint="eastAsia"/>
+        </w:rPr>
+        <w:t>表示整个字符串</w:t>
+      </w:r>
+      <w:r>
+        <w:rPr>
+          <w:rFonts w:hint="eastAsia"/>
+        </w:rPr>
+        <w:t>s</w:t>
+      </w:r>
+      <w:r>
+        <w:rPr>
+          <w:rFonts w:hint="eastAsia"/>
+        </w:rPr>
+        <w:t>能否被字典中的单词拼接，直接返回该值。</w:t>
+      </w:r>
+    </w:p>
+    <w:p>
+      <w:pPr>
+        <w:ind w:firstLine="420"/>
+        <w:rPr>
+          <w:rFonts w:hint="eastAsia"/>
+        </w:rPr>
+      </w:pPr>
+      <w:r>
+        <w:rPr>
+          <w:rFonts w:hint="eastAsia"/>
+        </w:rPr>
+        <w:t>复杂度分析</w:t>
+      </w:r>
+    </w:p>
+    <w:p>
+      <w:pPr>
+        <w:ind w:firstLine="420"/>
+        <w:rPr>
+          <w:rFonts w:hint="eastAsia"/>
+        </w:rPr>
+      </w:pPr>
+      <w:r>
+        <w:rPr>
+          <w:rFonts w:hint="eastAsia"/>
+        </w:rPr>
+        <w:lastRenderedPageBreak/>
+        <w:t xml:space="preserve">- </w:t>
+      </w:r>
+      <w:r>
+        <w:rPr>
+          <w:rFonts w:hint="eastAsia"/>
+        </w:rPr>
+        <w:t>时间复杂度：</w:t>
+      </w:r>
+      <w:r>
+        <w:rPr>
+          <w:rFonts w:hint="eastAsia"/>
+        </w:rPr>
+        <w:t>O(n</w:t>
+      </w:r>
+      <w:r>
+        <w:rPr>
+          <w:rFonts w:ascii="Calibri" w:hAnsi="Calibri" w:cs="Calibri"/>
+        </w:rPr>
+        <w:t>²</w:t>
+      </w:r>
+      <w:r>
+        <w:rPr>
+          <w:rFonts w:hint="eastAsia"/>
+        </w:rPr>
+        <w:t>)</w:t>
+      </w:r>
+      <w:r>
+        <w:rPr>
+          <w:rFonts w:hint="eastAsia"/>
+        </w:rPr>
+        <w:t>，其中</w:t>
+      </w:r>
+      <w:r>
+        <w:rPr>
+          <w:rFonts w:hint="eastAsia"/>
+        </w:rPr>
+        <w:t>n</w:t>
+      </w:r>
+      <w:r>
+        <w:rPr>
+          <w:rFonts w:hint="eastAsia"/>
+        </w:rPr>
+        <w:t>是字符串</w:t>
+      </w:r>
+      <w:r>
+        <w:rPr>
+          <w:rFonts w:hint="eastAsia"/>
+        </w:rPr>
+        <w:t>s</w:t>
+      </w:r>
+      <w:r>
+        <w:rPr>
+          <w:rFonts w:hint="eastAsia"/>
+        </w:rPr>
+        <w:t>的长度。外层循环</w:t>
+      </w:r>
+      <w:r>
+        <w:rPr>
+          <w:rFonts w:hint="eastAsia"/>
+        </w:rPr>
+        <w:t>O(n)</w:t>
+      </w:r>
+      <w:r>
+        <w:rPr>
+          <w:rFonts w:hint="eastAsia"/>
+        </w:rPr>
+        <w:t>，内层循环</w:t>
+      </w:r>
+      <w:r>
+        <w:rPr>
+          <w:rFonts w:hint="eastAsia"/>
+        </w:rPr>
+        <w:t>O(n)</w:t>
+      </w:r>
+      <w:r>
+        <w:rPr>
+          <w:rFonts w:hint="eastAsia"/>
+        </w:rPr>
+        <w:t>，每次子串查询</w:t>
+      </w:r>
+      <w:r>
+        <w:rPr>
+          <w:rFonts w:hint="eastAsia"/>
+        </w:rPr>
+        <w:t>O(k)</w:t>
+      </w:r>
+      <w:r>
+        <w:rPr>
+          <w:rFonts w:hint="eastAsia"/>
+        </w:rPr>
+        <w:t>（</w:t>
+      </w:r>
+      <w:r>
+        <w:rPr>
+          <w:rFonts w:hint="eastAsia"/>
+        </w:rPr>
+        <w:t>k</w:t>
+      </w:r>
+      <w:r>
+        <w:rPr>
+          <w:rFonts w:hint="eastAsia"/>
+        </w:rPr>
+        <w:t>为子串长度，最坏</w:t>
+      </w:r>
+      <w:r>
+        <w:rPr>
+          <w:rFonts w:hint="eastAsia"/>
+        </w:rPr>
+        <w:t>O(n)</w:t>
+      </w:r>
+      <w:r>
+        <w:rPr>
+          <w:rFonts w:hint="eastAsia"/>
+        </w:rPr>
+        <w:t>），整体最坏为</w:t>
+      </w:r>
+      <w:r>
+        <w:rPr>
+          <w:rFonts w:hint="eastAsia"/>
+        </w:rPr>
+        <w:t>O(n</w:t>
+      </w:r>
+      <w:r>
+        <w:rPr>
+          <w:rFonts w:ascii="Calibri" w:hAnsi="Calibri" w:cs="Calibri"/>
+        </w:rPr>
+        <w:t>³</w:t>
+      </w:r>
+      <w:r>
+        <w:rPr>
+          <w:rFonts w:hint="eastAsia"/>
+        </w:rPr>
+        <w:t>)</w:t>
+      </w:r>
+      <w:r>
+        <w:rPr>
+          <w:rFonts w:hint="eastAsia"/>
+        </w:rPr>
+        <w:t>，但实际中因哈希集合查询和提前</w:t>
+      </w:r>
+      <w:r>
+        <w:rPr>
+          <w:rFonts w:hint="eastAsia"/>
+        </w:rPr>
+        <w:t>break</w:t>
+      </w:r>
+      <w:r>
+        <w:rPr>
+          <w:rFonts w:hint="eastAsia"/>
+        </w:rPr>
+        <w:t>会更优。</w:t>
+      </w:r>
+      <w:r>
+        <w:rPr>
+          <w:rFonts w:hint="eastAsia"/>
+        </w:rPr>
+        <w:t xml:space="preserve">  </w:t>
+      </w:r>
+    </w:p>
+    <w:p>
+      <w:pPr>
+        <w:ind w:firstLine="420"/>
+        <w:rPr>
+          <w:rFonts w:hint="eastAsia"/>
+        </w:rPr>
+      </w:pPr>
+      <w:r>
+        <w:rPr>
+          <w:rFonts w:hint="eastAsia"/>
+        </w:rPr>
+        <w:t xml:space="preserve">- </w:t>
+      </w:r>
+      <w:r>
+        <w:rPr>
+          <w:rFonts w:hint="eastAsia"/>
+        </w:rPr>
+        <w:t>空间复杂度：</w:t>
+      </w:r>
+      <w:r>
+        <w:rPr>
+          <w:rFonts w:hint="eastAsia"/>
+        </w:rPr>
+        <w:t>O(n + m)</w:t>
+      </w:r>
+      <w:r>
+        <w:rPr>
+          <w:rFonts w:hint="eastAsia"/>
+        </w:rPr>
+        <w:t>，</w:t>
+      </w:r>
+      <w:r>
+        <w:rPr>
+          <w:rFonts w:hint="eastAsia"/>
+        </w:rPr>
+        <w:t>n</w:t>
+      </w:r>
+      <w:r>
+        <w:rPr>
+          <w:rFonts w:hint="eastAsia"/>
+        </w:rPr>
+        <w:t>为</w:t>
+      </w:r>
+      <w:proofErr w:type="spellStart"/>
+      <w:r>
+        <w:rPr>
+          <w:rFonts w:hint="eastAsia"/>
+        </w:rPr>
+        <w:t>dp</w:t>
+      </w:r>
+      <w:proofErr w:type="spellEnd"/>
+      <w:r>
+        <w:rPr>
+          <w:rFonts w:hint="eastAsia"/>
+        </w:rPr>
+        <w:t>数组大小，</w:t>
+      </w:r>
+      <w:r>
+        <w:rPr>
+          <w:rFonts w:hint="eastAsia"/>
+        </w:rPr>
+        <w:t>m</w:t>
+      </w:r>
+      <w:r>
+        <w:rPr>
+          <w:rFonts w:hint="eastAsia"/>
+        </w:rPr>
+        <w:t>为字典中单词的总长度（哈希集合存储所需）。</w:t>
+      </w:r>
+    </w:p>
+    <w:p/>
+    <w:p>
+      <w:pPr>
+        <w:pStyle w:val="2"/>
+      </w:pPr>
+      <w:r>
+        <w:rPr>
+          <w:rFonts w:hint="eastAsia"/>
+        </w:rPr>
+        <w:t>方法</w:t>
+      </w:r>
+      <w:r>
+        <w:rPr>
+          <w:rFonts w:hint="eastAsia"/>
+        </w:rPr>
+        <w:t>二</w:t>
+      </w:r>
+      <w:r>
+        <w:rPr>
+          <w:rFonts w:hint="eastAsia"/>
+        </w:rPr>
+        <w:t>：动态规划</w:t>
+      </w:r>
+    </w:p>
+    <w:p>
+      <w:r>
+        <w:tab/>
+      </w:r>
+      <w:r>
+        <w:rPr>
+          <w:rFonts w:hint="eastAsia"/>
+        </w:rPr>
+        <w:t>思路：</w:t>
+      </w:r>
+    </w:p>
+    <w:p>
+      <w:pPr>
+        <w:pStyle w:val="a0"/>
+        <w:spacing w:after="0"/>
+      </w:pPr>
+      <w:r>
+        <w:tab/>
+      </w:r>
+      <w:r>
+        <w:rPr>
+          <w:rFonts w:hint="eastAsia"/>
+        </w:rPr>
+        <w:t>可以使用动态规划的方法来解决。我们可以定义一个布尔类型的数组</w:t>
+      </w:r>
+      <w:proofErr w:type="spellStart"/>
+      <w:r>
+        <w:rPr>
+          <w:rFonts w:hint="eastAsia"/>
+        </w:rPr>
+        <w:t>dp</w:t>
+      </w:r>
+      <w:proofErr w:type="spellEnd"/>
+      <w:r>
+        <w:rPr>
+          <w:rFonts w:hint="eastAsia"/>
+        </w:rPr>
+        <w:t>，其中</w:t>
+      </w:r>
+      <w:proofErr w:type="spellStart"/>
+      <w:r>
+        <w:rPr>
+          <w:rFonts w:hint="eastAsia"/>
+        </w:rPr>
+        <w:t>dp</w:t>
+      </w:r>
+      <w:proofErr w:type="spellEnd"/>
+      <w:r>
+        <w:rPr>
+          <w:rFonts w:hint="eastAsia"/>
+        </w:rPr>
+        <w:t>[</w:t>
+      </w:r>
+      <w:proofErr w:type="spellStart"/>
+      <w:r>
+        <w:rPr>
+          <w:rFonts w:hint="eastAsia"/>
+        </w:rPr>
+        <w:t>i</w:t>
+      </w:r>
+      <w:proofErr w:type="spellEnd"/>
+      <w:r>
+        <w:rPr>
+          <w:rFonts w:hint="eastAsia"/>
+        </w:rPr>
+        <w:t>]</w:t>
+      </w:r>
+      <w:r>
+        <w:rPr>
+          <w:rFonts w:hint="eastAsia"/>
+        </w:rPr>
+        <w:t>表示字符串</w:t>
+      </w:r>
+      <w:r>
+        <w:rPr>
+          <w:rFonts w:hint="eastAsia"/>
+        </w:rPr>
+        <w:t>s</w:t>
+      </w:r>
+      <w:r>
+        <w:rPr>
+          <w:rFonts w:hint="eastAsia"/>
+        </w:rPr>
+        <w:t>的前</w:t>
+      </w:r>
+      <w:proofErr w:type="spellStart"/>
+      <w:r>
+        <w:rPr>
+          <w:rFonts w:hint="eastAsia"/>
+        </w:rPr>
+        <w:t>i</w:t>
+      </w:r>
+      <w:proofErr w:type="spellEnd"/>
+      <w:r>
+        <w:rPr>
+          <w:rFonts w:hint="eastAsia"/>
+        </w:rPr>
+        <w:t>个字符是否可以被字典中的单词拼接而成。</w:t>
+      </w:r>
+    </w:p>
+    <w:p>
+      <w:pPr>
+        <w:pStyle w:val="a0"/>
+        <w:spacing w:after="0"/>
+        <w:ind w:firstLine="420"/>
+      </w:pPr>
+      <w:r>
+        <w:rPr>
+          <w:rFonts w:hint="eastAsia"/>
+        </w:rPr>
+        <w:t>首先，我们需要初始化</w:t>
+      </w:r>
+      <w:proofErr w:type="spellStart"/>
+      <w:r>
+        <w:rPr>
+          <w:rFonts w:hint="eastAsia"/>
+        </w:rPr>
+        <w:t>dp</w:t>
+      </w:r>
+      <w:proofErr w:type="spellEnd"/>
+      <w:r>
+        <w:rPr>
+          <w:rFonts w:hint="eastAsia"/>
+        </w:rPr>
+        <w:t>数组。显然，空字符串可以被视为由空字符拼接而成，所以</w:t>
+      </w:r>
+      <w:proofErr w:type="spellStart"/>
+      <w:r>
+        <w:rPr>
+          <w:rFonts w:hint="eastAsia"/>
+        </w:rPr>
+        <w:t>dp</w:t>
+      </w:r>
+      <w:proofErr w:type="spellEnd"/>
+      <w:r>
+        <w:rPr>
+          <w:rFonts w:hint="eastAsia"/>
+        </w:rPr>
+        <w:t>[0]</w:t>
+      </w:r>
+      <w:r>
+        <w:rPr>
+          <w:rFonts w:hint="eastAsia"/>
+        </w:rPr>
+        <w:t>应该为</w:t>
+      </w:r>
+      <w:r>
+        <w:rPr>
+          <w:rFonts w:hint="eastAsia"/>
+        </w:rPr>
+        <w:t>true</w:t>
+      </w:r>
+      <w:r>
+        <w:rPr>
+          <w:rFonts w:hint="eastAsia"/>
+        </w:rPr>
+        <w:t>。</w:t>
+      </w:r>
+    </w:p>
+    <w:p>
+      <w:pPr>
+        <w:pStyle w:val="a0"/>
+        <w:spacing w:after="0"/>
+        <w:ind w:firstLine="420"/>
+      </w:pPr>
+      <w:r>
+        <w:rPr>
+          <w:rFonts w:hint="eastAsia"/>
+        </w:rPr>
+        <w:t>然后，我们遍历字符串</w:t>
+      </w:r>
+      <w:r>
+        <w:rPr>
+          <w:rFonts w:hint="eastAsia"/>
+        </w:rPr>
+        <w:t>s</w:t>
+      </w:r>
+      <w:r>
+        <w:rPr>
+          <w:rFonts w:hint="eastAsia"/>
+        </w:rPr>
+        <w:t>的每个位置</w:t>
+      </w:r>
+      <w:proofErr w:type="spellStart"/>
+      <w:r>
+        <w:rPr>
+          <w:rFonts w:hint="eastAsia"/>
+        </w:rPr>
+        <w:t>i</w:t>
+      </w:r>
+      <w:proofErr w:type="spellEnd"/>
+      <w:r>
+        <w:rPr>
+          <w:rFonts w:hint="eastAsia"/>
+        </w:rPr>
+        <w:t>，从</w:t>
+      </w:r>
+      <w:r>
+        <w:rPr>
+          <w:rFonts w:hint="eastAsia"/>
+        </w:rPr>
+        <w:t>1</w:t>
+      </w:r>
+      <w:r>
+        <w:rPr>
+          <w:rFonts w:hint="eastAsia"/>
+        </w:rPr>
+        <w:t>到</w:t>
+      </w:r>
+      <w:proofErr w:type="spellStart"/>
+      <w:r>
+        <w:rPr>
+          <w:rFonts w:hint="eastAsia"/>
+        </w:rPr>
+        <w:t>s.length</w:t>
+      </w:r>
+      <w:proofErr w:type="spellEnd"/>
+      <w:r>
+        <w:rPr>
+          <w:rFonts w:hint="eastAsia"/>
+        </w:rPr>
+        <w:t>()</w:t>
+      </w:r>
+      <w:r>
+        <w:rPr>
+          <w:rFonts w:hint="eastAsia"/>
+        </w:rPr>
+        <w:t>。对于每个位置</w:t>
+      </w:r>
+      <w:r>
+        <w:rPr>
+          <w:rFonts w:hint="eastAsia"/>
+        </w:rPr>
+        <w:t xml:space="preserve"> </w:t>
+      </w:r>
+      <w:proofErr w:type="spellStart"/>
+      <w:r>
+        <w:rPr>
+          <w:rFonts w:hint="eastAsia"/>
+        </w:rPr>
+        <w:t>i</w:t>
+      </w:r>
+      <w:proofErr w:type="spellEnd"/>
+      <w:r>
+        <w:rPr>
+          <w:rFonts w:hint="eastAsia"/>
+        </w:rPr>
+        <w:t>，我们再遍历字典</w:t>
+      </w:r>
+      <w:proofErr w:type="spellStart"/>
+      <w:r>
+        <w:rPr>
+          <w:rFonts w:hint="eastAsia"/>
+        </w:rPr>
+        <w:t>wordDict</w:t>
+      </w:r>
+      <w:proofErr w:type="spellEnd"/>
+      <w:r>
+        <w:rPr>
+          <w:rFonts w:hint="eastAsia"/>
+        </w:rPr>
+        <w:t>中的每个单词</w:t>
+      </w:r>
+      <w:r>
+        <w:rPr>
+          <w:rFonts w:hint="eastAsia"/>
+        </w:rPr>
+        <w:t>word</w:t>
+      </w:r>
+      <w:r>
+        <w:rPr>
+          <w:rFonts w:hint="eastAsia"/>
+        </w:rPr>
+        <w:t>，检查是否可以将</w:t>
+      </w:r>
+      <w:r>
+        <w:rPr>
+          <w:rFonts w:hint="eastAsia"/>
+        </w:rPr>
+        <w:t>word</w:t>
+      </w:r>
+      <w:r>
+        <w:rPr>
+          <w:rFonts w:hint="eastAsia"/>
+        </w:rPr>
+        <w:t>与</w:t>
+      </w:r>
+      <w:r>
+        <w:rPr>
+          <w:rFonts w:hint="eastAsia"/>
+        </w:rPr>
+        <w:t>s</w:t>
+      </w:r>
+      <w:r>
+        <w:rPr>
+          <w:rFonts w:hint="eastAsia"/>
+        </w:rPr>
+        <w:t>的前</w:t>
+      </w:r>
+      <w:proofErr w:type="spellStart"/>
+      <w:r>
+        <w:rPr>
+          <w:rFonts w:hint="eastAsia"/>
+        </w:rPr>
+        <w:t>i</w:t>
+      </w:r>
+      <w:proofErr w:type="spellEnd"/>
+      <w:r>
+        <w:rPr>
+          <w:rFonts w:hint="eastAsia"/>
+        </w:rPr>
+        <w:t xml:space="preserve"> - </w:t>
+      </w:r>
+      <w:proofErr w:type="spellStart"/>
+      <w:r>
+        <w:rPr>
+          <w:rFonts w:hint="eastAsia"/>
+        </w:rPr>
+        <w:t>word.length</w:t>
+      </w:r>
+      <w:proofErr w:type="spellEnd"/>
+      <w:r>
+        <w:rPr>
+          <w:rFonts w:hint="eastAsia"/>
+        </w:rPr>
+        <w:t>()</w:t>
+      </w:r>
+      <w:r>
+        <w:rPr>
+          <w:rFonts w:hint="eastAsia"/>
+        </w:rPr>
+        <w:t>个字符拼接成</w:t>
+      </w:r>
+      <w:r>
+        <w:rPr>
+          <w:rFonts w:hint="eastAsia"/>
+        </w:rPr>
+        <w:t>s</w:t>
+      </w:r>
+      <w:r>
+        <w:rPr>
+          <w:rFonts w:hint="eastAsia"/>
+        </w:rPr>
+        <w:t>的前</w:t>
+      </w:r>
+      <w:proofErr w:type="spellStart"/>
+      <w:r>
+        <w:rPr>
+          <w:rFonts w:hint="eastAsia"/>
+        </w:rPr>
+        <w:t>i</w:t>
+      </w:r>
+      <w:proofErr w:type="spellEnd"/>
+      <w:r>
+        <w:rPr>
+          <w:rFonts w:hint="eastAsia"/>
+        </w:rPr>
+        <w:t>个字符。如果可以，那么</w:t>
+      </w:r>
+      <w:proofErr w:type="spellStart"/>
+      <w:r>
+        <w:rPr>
+          <w:rFonts w:hint="eastAsia"/>
+        </w:rPr>
+        <w:t>dp</w:t>
+      </w:r>
+      <w:proofErr w:type="spellEnd"/>
+      <w:r>
+        <w:rPr>
+          <w:rFonts w:hint="eastAsia"/>
+        </w:rPr>
+        <w:t>[</w:t>
+      </w:r>
+      <w:proofErr w:type="spellStart"/>
+      <w:r>
+        <w:rPr>
+          <w:rFonts w:hint="eastAsia"/>
+        </w:rPr>
+        <w:t>i</w:t>
+      </w:r>
+      <w:proofErr w:type="spellEnd"/>
+      <w:r>
+        <w:rPr>
+          <w:rFonts w:hint="eastAsia"/>
+        </w:rPr>
+        <w:t>]</w:t>
+      </w:r>
+      <w:r>
+        <w:rPr>
+          <w:rFonts w:hint="eastAsia"/>
+        </w:rPr>
+        <w:t>就应该为</w:t>
+      </w:r>
+      <w:r>
+        <w:rPr>
+          <w:rFonts w:hint="eastAsia"/>
+        </w:rPr>
+        <w:t>true</w:t>
+      </w:r>
+      <w:r>
+        <w:rPr>
+          <w:rFonts w:hint="eastAsia"/>
+        </w:rPr>
+        <w:t>。</w:t>
+      </w:r>
+    </w:p>
+    <w:p>
+      <w:pPr>
+        <w:pStyle w:val="a0"/>
+        <w:spacing w:after="0"/>
+        <w:ind w:firstLine="420"/>
+      </w:pPr>
+      <w:r>
+        <w:rPr>
+          <w:rFonts w:hint="eastAsia"/>
+        </w:rPr>
+        <w:t>最后，返回</w:t>
+      </w:r>
+      <w:proofErr w:type="spellStart"/>
+      <w:r>
+        <w:rPr>
+          <w:rFonts w:hint="eastAsia"/>
+        </w:rPr>
+        <w:t>dp</w:t>
+      </w:r>
+      <w:proofErr w:type="spellEnd"/>
+      <w:r>
+        <w:rPr>
+          <w:rFonts w:hint="eastAsia"/>
+        </w:rPr>
+        <w:t>[</w:t>
+      </w:r>
+      <w:proofErr w:type="spellStart"/>
+      <w:r>
+        <w:rPr>
+          <w:rFonts w:hint="eastAsia"/>
+        </w:rPr>
+        <w:t>s.length</w:t>
+      </w:r>
+      <w:proofErr w:type="spellEnd"/>
+      <w:r>
+        <w:rPr>
+          <w:rFonts w:hint="eastAsia"/>
+        </w:rPr>
+        <w:t>()]</w:t>
+      </w:r>
+      <w:r>
+        <w:rPr>
+          <w:rFonts w:hint="eastAsia"/>
+        </w:rPr>
+        <w:t>，即表示整个字符串</w:t>
+      </w:r>
+      <w:r>
+        <w:rPr>
+          <w:rFonts w:hint="eastAsia"/>
+        </w:rPr>
+        <w:t xml:space="preserve"> s </w:t>
+      </w:r>
+      <w:r>
+        <w:rPr>
+          <w:rFonts w:hint="eastAsia"/>
+        </w:rPr>
+        <w:t>是否可以被字典中的单词拼接而成。</w:t>
+      </w:r>
+    </w:p>
+    <w:p>
+      <w:pPr>
+        <w:pStyle w:val="a0"/>
+        <w:spacing w:after="0"/>
+      </w:pPr>
+      <w:r>
+        <w:tab/>
+      </w:r>
+      <w:r>
+        <w:rPr>
+          <w:rFonts w:hint="eastAsia"/>
+        </w:rPr>
+        <w:t>代码：</w:t>
+      </w:r>
+    </w:p>
+    <w:p>
+      <w:pPr>
+        <w:pStyle w:val="a0"/>
+        <w:spacing w:after="0"/>
+      </w:pPr>
+      <w:r>
+        <w:tab/>
+        <w:t xml:space="preserve">class Solution {  </w:t>
+      </w:r>
+    </w:p>
+    <w:p>
+      <w:pPr>
+        <w:pStyle w:val="a0"/>
+        <w:spacing w:after="0"/>
+        <w:ind w:leftChars="200" w:left="480"/>
+      </w:pPr>
+      <w:r>
+        <w:t xml:space="preserve">public:  </w:t>
+      </w:r>
+    </w:p>
+    <w:p>
+      <w:pPr>
+        <w:pStyle w:val="a0"/>
+        <w:spacing w:after="0"/>
+        <w:ind w:leftChars="200" w:left="480"/>
+      </w:pPr>
+      <w:r>
+        <w:t xml:space="preserve">    bool </w:t>
+      </w:r>
+      <w:proofErr w:type="spellStart"/>
       <w:proofErr w:type="gramStart"/>
       <w:r>
-        <w:t>].length</w:t>
+        <w:t>wordBreak</w:t>
+      </w:r>
+      <w:proofErr w:type="spellEnd"/>
+      <w:r>
+        <w:t>(</w:t>
       </w:r>
       <w:proofErr w:type="gramEnd"/>
       <w:r>
-        <w:t xml:space="preserve"> &lt;= 20</w:t>
-      </w:r>
-    </w:p>
-    <w:p>
-      <w:pPr>
-        <w:ind w:leftChars="200" w:left="480"/>
-      </w:pPr>
-      <w:r>
-        <w:rPr>
-          <w:rFonts w:hint="eastAsia"/>
-        </w:rPr>
-        <w:t xml:space="preserve">s </w:t>
-      </w:r>
-      <w:r>
-        <w:rPr>
-          <w:rFonts w:hint="eastAsia"/>
-        </w:rPr>
-        <w:t>和</w:t>
-      </w:r>
-      <w:r>
-        <w:rPr>
-          <w:rFonts w:hint="eastAsia"/>
-        </w:rPr>
-        <w:t xml:space="preserve"> </w:t>
-      </w:r>
-      <w:proofErr w:type="spellStart"/>
-      <w:r>
-        <w:rPr>
-          <w:rFonts w:hint="eastAsia"/>
-        </w:rPr>
+        <w:t xml:space="preserve">string s, vector&lt;string&gt;&amp; </w:t>
+      </w:r>
+      <w:proofErr w:type="spellStart"/>
+      <w:r>
         <w:t>wordDict</w:t>
       </w:r>
       <w:proofErr w:type="spellEnd"/>
       <w:r>
-        <w:rPr>
-          <w:rFonts w:hint="eastAsia"/>
+        <w:t xml:space="preserve">) {  </w:t>
+      </w:r>
+    </w:p>
+    <w:p>
+      <w:pPr>
+        <w:pStyle w:val="a0"/>
+        <w:spacing w:after="0"/>
+        <w:ind w:leftChars="200" w:left="480"/>
+      </w:pPr>
+      <w:r>
+        <w:t xml:space="preserve">        int n = </w:t>
+      </w:r>
+      <w:proofErr w:type="spellStart"/>
+      <w:proofErr w:type="gramStart"/>
+      <w:r>
+        <w:t>s.size</w:t>
+      </w:r>
+      <w:proofErr w:type="spellEnd"/>
+      <w:proofErr w:type="gramEnd"/>
+      <w:r>
+        <w:t xml:space="preserve">();  </w:t>
+      </w:r>
+    </w:p>
+    <w:p>
+      <w:pPr>
+        <w:pStyle w:val="a0"/>
+        <w:spacing w:after="0"/>
+        <w:ind w:leftChars="200" w:left="480"/>
+      </w:pPr>
+      <w:r>
+        <w:t xml:space="preserve">        vector&lt;bool&gt; </w:t>
+      </w:r>
+      <w:proofErr w:type="spellStart"/>
+      <w:proofErr w:type="gramStart"/>
+      <w:r>
+        <w:t>dp</w:t>
+      </w:r>
+      <w:proofErr w:type="spellEnd"/>
+      <w:r>
+        <w:t>(</w:t>
+      </w:r>
+      <w:proofErr w:type="gramEnd"/>
+      <w:r>
+        <w:t xml:space="preserve">n + 1, false);  </w:t>
+      </w:r>
+    </w:p>
+    <w:p>
+      <w:pPr>
+        <w:pStyle w:val="a0"/>
+        <w:spacing w:after="0"/>
+        <w:ind w:leftChars="200" w:left="480"/>
+      </w:pPr>
+      <w:r>
+        <w:rPr>
+          <w:rFonts w:hint="eastAsia"/>
+        </w:rPr>
+        <w:t xml:space="preserve">        </w:t>
+      </w:r>
+      <w:proofErr w:type="spellStart"/>
+      <w:r>
+        <w:rPr>
+          <w:rFonts w:hint="eastAsia"/>
+        </w:rPr>
+        <w:t>dp</w:t>
+      </w:r>
+      <w:proofErr w:type="spellEnd"/>
+      <w:r>
+        <w:rPr>
+          <w:rFonts w:hint="eastAsia"/>
+        </w:rPr>
+        <w:t xml:space="preserve">[0] = true; // </w:t>
+      </w:r>
+      <w:r>
+        <w:rPr>
+          <w:rFonts w:hint="eastAsia"/>
+        </w:rPr>
+        <w:t>空字符串可以被视为由空字符拼接而成</w:t>
+      </w:r>
+      <w:r>
+        <w:rPr>
+          <w:rFonts w:hint="eastAsia"/>
+        </w:rPr>
+        <w:t xml:space="preserve">  </w:t>
+      </w:r>
+    </w:p>
+    <w:p>
+      <w:pPr>
+        <w:pStyle w:val="a0"/>
+        <w:spacing w:after="0"/>
+        <w:ind w:leftChars="200" w:left="480"/>
+      </w:pPr>
+      <w:r>
+        <w:t xml:space="preserve">  </w:t>
+      </w:r>
+    </w:p>
+    <w:p>
+      <w:pPr>
+        <w:pStyle w:val="a0"/>
+        <w:spacing w:after="0"/>
+        <w:ind w:leftChars="200" w:left="480"/>
+      </w:pPr>
+      <w:r>
+        <w:rPr>
+          <w:rFonts w:hint="eastAsia"/>
+        </w:rPr>
+        <w:t xml:space="preserve">        // </w:t>
+      </w:r>
+      <w:r>
+        <w:rPr>
+          <w:rFonts w:hint="eastAsia"/>
+        </w:rPr>
+        <w:t>将字典中的单词存入哈希集合中，方便快速查找</w:t>
+      </w:r>
+      <w:r>
+        <w:rPr>
+          <w:rFonts w:hint="eastAsia"/>
+        </w:rPr>
+        <w:t xml:space="preserve">  </w:t>
+      </w:r>
+    </w:p>
+    <w:p>
+      <w:pPr>
+        <w:pStyle w:val="a0"/>
+        <w:spacing w:after="0"/>
+        <w:ind w:leftChars="200" w:left="480"/>
+      </w:pPr>
+      <w:r>
+        <w:t xml:space="preserve">        </w:t>
+      </w:r>
+      <w:proofErr w:type="spellStart"/>
+      <w:r>
+        <w:t>unordered_set</w:t>
+      </w:r>
+      <w:proofErr w:type="spellEnd"/>
+      <w:r>
+        <w:t xml:space="preserve">&lt;string&gt; </w:t>
+      </w:r>
+      <w:proofErr w:type="spellStart"/>
+      <w:proofErr w:type="gramStart"/>
+      <w:r>
+        <w:t>wordSet</w:t>
+      </w:r>
+      <w:proofErr w:type="spellEnd"/>
+      <w:r>
+        <w:t>(</w:t>
+      </w:r>
+      <w:proofErr w:type="spellStart"/>
+      <w:proofErr w:type="gramEnd"/>
+      <w:r>
+        <w:t>wordDict.begin</w:t>
+      </w:r>
+      <w:proofErr w:type="spellEnd"/>
+      <w:r>
+        <w:t xml:space="preserve">(), </w:t>
+      </w:r>
+      <w:proofErr w:type="spellStart"/>
+      <w:r>
+        <w:t>wordDict.end</w:t>
+      </w:r>
+      <w:proofErr w:type="spellEnd"/>
+      <w:r>
+        <w:t xml:space="preserve">());  </w:t>
+      </w:r>
+    </w:p>
+    <w:p>
+      <w:pPr>
+        <w:pStyle w:val="a0"/>
+        <w:spacing w:after="0"/>
+        <w:ind w:leftChars="200" w:left="480"/>
+      </w:pPr>
+      <w:r>
+        <w:t xml:space="preserve">  </w:t>
+      </w:r>
+    </w:p>
+    <w:p>
+      <w:pPr>
+        <w:pStyle w:val="a0"/>
+        <w:spacing w:after="0"/>
+        <w:ind w:leftChars="200" w:left="480"/>
+      </w:pPr>
+      <w:r>
+        <w:lastRenderedPageBreak/>
+        <w:t xml:space="preserve">        for (int </w:t>
+      </w:r>
+      <w:proofErr w:type="spellStart"/>
+      <w:r>
+        <w:t>i</w:t>
+      </w:r>
+      <w:proofErr w:type="spellEnd"/>
+      <w:r>
+        <w:t xml:space="preserve"> = 1; </w:t>
+      </w:r>
+      <w:proofErr w:type="spellStart"/>
+      <w:r>
+        <w:t>i</w:t>
+      </w:r>
+      <w:proofErr w:type="spellEnd"/>
+      <w:r>
+        <w:t xml:space="preserve"> &lt;= n; </w:t>
+      </w:r>
+      <w:proofErr w:type="spellStart"/>
+      <w:r>
+        <w:t>i</w:t>
+      </w:r>
+      <w:proofErr w:type="spellEnd"/>
+      <w:r>
+        <w:t xml:space="preserve">++) {  </w:t>
+      </w:r>
+    </w:p>
+    <w:p>
+      <w:pPr>
+        <w:pStyle w:val="a0"/>
+        <w:spacing w:after="0"/>
+        <w:ind w:leftChars="200" w:left="480"/>
+      </w:pPr>
+      <w:r>
+        <w:t xml:space="preserve">            for (int j = 0; j &lt; </w:t>
+      </w:r>
+      <w:proofErr w:type="spellStart"/>
+      <w:r>
+        <w:t>i</w:t>
+      </w:r>
+      <w:proofErr w:type="spellEnd"/>
+      <w:r>
+        <w:t xml:space="preserve">; j++) {  </w:t>
+      </w:r>
+    </w:p>
+    <w:p>
+      <w:pPr>
+        <w:pStyle w:val="a0"/>
+        <w:spacing w:after="0"/>
+        <w:ind w:leftChars="200" w:left="480"/>
+      </w:pPr>
+      <w:r>
+        <w:rPr>
+          <w:rFonts w:hint="eastAsia"/>
+        </w:rPr>
+        <w:t xml:space="preserve">                // </w:t>
+      </w:r>
+      <w:r>
+        <w:rPr>
+          <w:rFonts w:hint="eastAsia"/>
+        </w:rPr>
+        <w:t>检查是否可以将</w:t>
+      </w:r>
+      <w:r>
+        <w:rPr>
+          <w:rFonts w:hint="eastAsia"/>
+        </w:rPr>
+        <w:t xml:space="preserve"> s[j:i-1] </w:t>
+      </w:r>
+      <w:r>
+        <w:rPr>
+          <w:rFonts w:hint="eastAsia"/>
+        </w:rPr>
+        <w:t>与</w:t>
+      </w:r>
+      <w:r>
+        <w:rPr>
+          <w:rFonts w:hint="eastAsia"/>
+        </w:rPr>
+        <w:t xml:space="preserve"> s[0:j-1] </w:t>
+      </w:r>
+      <w:r>
+        <w:rPr>
+          <w:rFonts w:hint="eastAsia"/>
+        </w:rPr>
+        <w:t>拼接成</w:t>
+      </w:r>
+      <w:r>
+        <w:rPr>
+          <w:rFonts w:hint="eastAsia"/>
+        </w:rPr>
+        <w:t xml:space="preserve"> s[0:i-1]  </w:t>
+      </w:r>
+    </w:p>
+    <w:p>
+      <w:pPr>
+        <w:pStyle w:val="a0"/>
+        <w:spacing w:after="0"/>
+        <w:ind w:leftChars="200" w:left="480"/>
+        <w:rPr>
+          <w:color w:val="FF0000"/>
+        </w:rPr>
+      </w:pPr>
+      <w:r>
+        <w:t xml:space="preserve">               </w:t>
+      </w:r>
+      <w:r>
+        <w:rPr>
+          <w:color w:val="FF0000"/>
+        </w:rPr>
+        <w:t xml:space="preserve"> string word = </w:t>
+      </w:r>
+      <w:proofErr w:type="spellStart"/>
+      <w:proofErr w:type="gramStart"/>
+      <w:r>
+        <w:rPr>
+          <w:color w:val="FF0000"/>
+        </w:rPr>
+        <w:t>s.substr</w:t>
+      </w:r>
+      <w:proofErr w:type="spellEnd"/>
+      <w:proofErr w:type="gramEnd"/>
+      <w:r>
+        <w:rPr>
+          <w:color w:val="FF0000"/>
+        </w:rPr>
+        <w:t xml:space="preserve">(j, </w:t>
+      </w:r>
+      <w:proofErr w:type="spellStart"/>
+      <w:r>
+        <w:rPr>
+          <w:color w:val="FF0000"/>
+        </w:rPr>
+        <w:t>i</w:t>
+      </w:r>
+      <w:proofErr w:type="spellEnd"/>
+      <w:r>
+        <w:rPr>
+          <w:color w:val="FF0000"/>
+        </w:rPr>
+        <w:t xml:space="preserve"> - j);  </w:t>
+      </w:r>
+    </w:p>
+    <w:p>
+      <w:pPr>
+        <w:pStyle w:val="a0"/>
+        <w:spacing w:after="0"/>
+        <w:ind w:leftChars="200" w:left="480"/>
+        <w:rPr>
+          <w:color w:val="FF0000"/>
+        </w:rPr>
+      </w:pPr>
+      <w:r>
+        <w:t xml:space="preserve">               </w:t>
+      </w:r>
+      <w:r>
+        <w:rPr>
+          <w:color w:val="FF0000"/>
+        </w:rPr>
+        <w:t xml:space="preserve"> if (</w:t>
+      </w:r>
+      <w:proofErr w:type="spellStart"/>
+      <w:r>
+        <w:rPr>
+          <w:color w:val="FF0000"/>
+        </w:rPr>
+        <w:t>dp</w:t>
+      </w:r>
+      <w:proofErr w:type="spellEnd"/>
+      <w:r>
+        <w:rPr>
+          <w:color w:val="FF0000"/>
+        </w:rPr>
+        <w:t xml:space="preserve">[j] &amp;&amp; </w:t>
+      </w:r>
+      <w:proofErr w:type="spellStart"/>
+      <w:r>
+        <w:rPr>
+          <w:color w:val="FF0000"/>
+        </w:rPr>
+        <w:t>wordSet.count</w:t>
+      </w:r>
+      <w:proofErr w:type="spellEnd"/>
+      <w:r>
+        <w:rPr>
+          <w:color w:val="FF0000"/>
+        </w:rPr>
+        <w:t xml:space="preserve">(word)) {  </w:t>
+      </w:r>
+    </w:p>
+    <w:p>
+      <w:pPr>
+        <w:pStyle w:val="a0"/>
+        <w:spacing w:after="0"/>
+        <w:ind w:leftChars="200" w:left="480"/>
+        <w:rPr>
+          <w:color w:val="FF0000"/>
+        </w:rPr>
+      </w:pPr>
+      <w:r>
+        <w:rPr>
+          <w:color w:val="FF0000"/>
+        </w:rPr>
+        <w:t xml:space="preserve">                    </w:t>
+      </w:r>
+      <w:proofErr w:type="spellStart"/>
+      <w:r>
+        <w:rPr>
+          <w:color w:val="FF0000"/>
+        </w:rPr>
+        <w:t>dp</w:t>
+      </w:r>
+      <w:proofErr w:type="spellEnd"/>
+      <w:r>
+        <w:rPr>
+          <w:color w:val="FF0000"/>
         </w:rPr>
         <w:t>[</w:t>
       </w:r>
       <w:proofErr w:type="spellStart"/>
       <w:r>
         <w:rPr>
-          <w:rFonts w:hint="eastAsia"/>
+          <w:color w:val="FF0000"/>
         </w:rPr>
         <w:t>i</w:t>
       </w:r>
       <w:proofErr w:type="spellEnd"/>
       <w:r>
         <w:rPr>
-          <w:rFonts w:hint="eastAsia"/>
-        </w:rPr>
-        <w:t xml:space="preserve">] </w:t>
-      </w:r>
-      <w:r>
-        <w:rPr>
-          <w:rFonts w:hint="eastAsia"/>
-        </w:rPr>
-        <w:t>仅由小写英文字母组成</w:t>
-      </w:r>
-    </w:p>
-    <w:p>
-      <w:pPr>
-        <w:ind w:leftChars="200" w:left="480"/>
-      </w:pPr>
-      <w:proofErr w:type="spellStart"/>
-      <w:r>
-        <w:rPr>
-          <w:rFonts w:hint="eastAsia"/>
-        </w:rPr>
-        <w:t>wordDict</w:t>
-      </w:r>
-      <w:proofErr w:type="spellEnd"/>
-      <w:r>
-        <w:rPr>
-          <w:rFonts w:hint="eastAsia"/>
-        </w:rPr>
-        <w:t xml:space="preserve"> </w:t>
-      </w:r>
-      <w:r>
-        <w:rPr>
-          <w:rFonts w:hint="eastAsia"/>
-        </w:rPr>
-        <w:t>中的所有字符串</w:t>
-      </w:r>
-      <w:r>
-        <w:rPr>
-          <w:rFonts w:hint="eastAsia"/>
-        </w:rPr>
-        <w:t xml:space="preserve"> </w:t>
-      </w:r>
-      <w:r>
-        <w:rPr>
-          <w:rFonts w:hint="eastAsia"/>
-        </w:rPr>
-        <w:t>互不相同</w:t>
-      </w:r>
-    </w:p>
-    <w:p>
-      <w:pPr>
-        <w:pStyle w:val="1"/>
-      </w:pPr>
-      <w:r>
-        <w:rPr>
-          <w:rFonts w:hint="eastAsia"/>
-        </w:rPr>
-        <w:t>分析</w:t>
-      </w:r>
-    </w:p>
-    <w:p>
-      <w:pPr>
-        <w:pStyle w:val="2"/>
-      </w:pPr>
-      <w:r>
-        <w:rPr>
-          <w:rFonts w:hint="eastAsia"/>
-        </w:rPr>
-        <w:t>方法</w:t>
+          <w:color w:val="FF0000"/>
+        </w:rPr>
+        <w:t xml:space="preserve">] = </w:t>
       </w:r>
       <w:proofErr w:type="gramStart"/>
       <w:r>
         <w:rPr>
-          <w:rFonts w:hint="eastAsia"/>
-        </w:rPr>
-        <w:t>一</w:t>
+          <w:color w:val="FF0000"/>
+        </w:rPr>
+        <w:t>true;</w:t>
       </w:r>
       <w:proofErr w:type="gramEnd"/>
       <w:r>
         <w:rPr>
-          <w:rFonts w:hint="eastAsia"/>
-        </w:rPr>
-        <w:t>：动态规划</w:t>
-      </w:r>
-    </w:p>
-    <w:p>
-      <w:r>
-        <w:tab/>
-      </w:r>
-      <w:r>
-        <w:rPr>
-          <w:rFonts w:hint="eastAsia"/>
-        </w:rPr>
-        <w:t>思路：</w:t>
+          <w:color w:val="FF0000"/>
+        </w:rPr>
+        <w:t xml:space="preserve">  </w:t>
       </w:r>
     </w:p>
     <w:p>
       <w:pPr>
         <w:pStyle w:val="a0"/>
-        <w:rPr>
-          <w:rFonts w:hint="eastAsia"/>
-        </w:rPr>
-      </w:pPr>
-      <w:r>
-        <w:lastRenderedPageBreak/>
-        <w:tab/>
-      </w:r>
-      <w:r>
-        <w:rPr>
-          <w:rFonts w:hint="eastAsia"/>
-        </w:rPr>
-        <w:t>可以使用动态规划的方法来解决。我们可以定义一个布尔类型的数组</w:t>
-      </w:r>
-      <w:r>
-        <w:rPr>
-          <w:rFonts w:hint="eastAsia"/>
-        </w:rPr>
-        <w:t xml:space="preserve"> </w:t>
-      </w:r>
-      <w:proofErr w:type="spellStart"/>
-      <w:r>
-        <w:rPr>
-          <w:rFonts w:hint="eastAsia"/>
-        </w:rPr>
+        <w:spacing w:after="0"/>
+        <w:ind w:leftChars="200" w:left="480"/>
+      </w:pPr>
+      <w:r>
+        <w:t xml:space="preserve">                    </w:t>
+      </w:r>
+      <w:proofErr w:type="gramStart"/>
+      <w:r>
+        <w:t>break;</w:t>
+      </w:r>
+      <w:proofErr w:type="gramEnd"/>
+      <w:r>
+        <w:t xml:space="preserve">  </w:t>
+      </w:r>
+    </w:p>
+    <w:p>
+      <w:pPr>
+        <w:pStyle w:val="a0"/>
+        <w:spacing w:after="0"/>
+        <w:ind w:leftChars="200" w:left="480"/>
+      </w:pPr>
+      <w:r>
+        <w:t xml:space="preserve">                }  </w:t>
+      </w:r>
+    </w:p>
+    <w:p>
+      <w:pPr>
+        <w:pStyle w:val="a0"/>
+        <w:spacing w:after="0"/>
+        <w:ind w:leftChars="200" w:left="480"/>
+      </w:pPr>
+      <w:r>
+        <w:t xml:space="preserve">            }  </w:t>
+      </w:r>
+    </w:p>
+    <w:p>
+      <w:pPr>
+        <w:pStyle w:val="a0"/>
+        <w:spacing w:after="0"/>
+        <w:ind w:leftChars="200" w:left="480"/>
+      </w:pPr>
+      <w:r>
+        <w:t xml:space="preserve">        }  </w:t>
+      </w:r>
+    </w:p>
+    <w:p>
+      <w:pPr>
+        <w:pStyle w:val="a0"/>
+        <w:spacing w:after="0"/>
+        <w:ind w:leftChars="200" w:left="480"/>
+      </w:pPr>
+      <w:r>
+        <w:t xml:space="preserve">  </w:t>
+      </w:r>
+    </w:p>
+    <w:p>
+      <w:pPr>
+        <w:pStyle w:val="a0"/>
+        <w:spacing w:after="0"/>
+        <w:ind w:leftChars="200" w:left="480"/>
+      </w:pPr>
+      <w:r>
+        <w:t xml:space="preserve">        return </w:t>
+      </w:r>
+      <w:proofErr w:type="spellStart"/>
+      <w:r>
         <w:t>dp</w:t>
       </w:r>
       <w:proofErr w:type="spellEnd"/>
       <w:r>
-        <w:rPr>
-          <w:rFonts w:hint="eastAsia"/>
-        </w:rPr>
-        <w:t>，其中</w:t>
-      </w:r>
-      <w:r>
-        <w:rPr>
-          <w:rFonts w:hint="eastAsia"/>
-        </w:rPr>
-        <w:t xml:space="preserve"> </w:t>
-      </w:r>
-      <w:proofErr w:type="spellStart"/>
-      <w:r>
-        <w:rPr>
-          <w:rFonts w:hint="eastAsia"/>
-        </w:rPr>
-        <w:t>dp</w:t>
-      </w:r>
-      <w:proofErr w:type="spellEnd"/>
-      <w:r>
-        <w:rPr>
-          <w:rFonts w:hint="eastAsia"/>
-        </w:rPr>
-        <w:t>[</w:t>
-      </w:r>
-      <w:proofErr w:type="spellStart"/>
-      <w:r>
-        <w:rPr>
-          <w:rFonts w:hint="eastAsia"/>
-        </w:rPr>
-        <w:t>i</w:t>
-      </w:r>
-      <w:proofErr w:type="spellEnd"/>
-      <w:r>
-        <w:rPr>
-          <w:rFonts w:hint="eastAsia"/>
-        </w:rPr>
-        <w:t xml:space="preserve">] </w:t>
-      </w:r>
-      <w:r>
-        <w:rPr>
-          <w:rFonts w:hint="eastAsia"/>
-        </w:rPr>
-        <w:t>表示字符串</w:t>
-      </w:r>
-      <w:r>
-        <w:rPr>
-          <w:rFonts w:hint="eastAsia"/>
-        </w:rPr>
-        <w:t xml:space="preserve"> s </w:t>
-      </w:r>
-      <w:r>
-        <w:rPr>
-          <w:rFonts w:hint="eastAsia"/>
-        </w:rPr>
-        <w:t>的前</w:t>
-      </w:r>
-      <w:r>
-        <w:rPr>
-          <w:rFonts w:hint="eastAsia"/>
-        </w:rPr>
-        <w:t xml:space="preserve"> </w:t>
-      </w:r>
-      <w:proofErr w:type="spellStart"/>
-      <w:r>
-        <w:rPr>
-          <w:rFonts w:hint="eastAsia"/>
-        </w:rPr>
-        <w:t>i</w:t>
-      </w:r>
-      <w:proofErr w:type="spellEnd"/>
-      <w:r>
-        <w:rPr>
-          <w:rFonts w:hint="eastAsia"/>
-        </w:rPr>
-        <w:t xml:space="preserve"> </w:t>
+        <w:t>[n</w:t>
       </w:r>
       <w:proofErr w:type="gramStart"/>
       <w:r>
-        <w:rPr>
-          <w:rFonts w:hint="eastAsia"/>
-        </w:rPr>
-        <w:t>个</w:t>
+        <w:t>];</w:t>
       </w:r>
       <w:proofErr w:type="gramEnd"/>
       <w:r>
-        <w:rPr>
-          <w:rFonts w:hint="eastAsia"/>
-        </w:rPr>
-        <w:t>字符是否可以被字典中的单词拼接而成。</w:t>
+        <w:t xml:space="preserve">  </w:t>
       </w:r>
     </w:p>
     <w:p>
       <w:pPr>
         <w:pStyle w:val="a0"/>
+        <w:spacing w:after="0"/>
+        <w:ind w:leftChars="200" w:left="480"/>
+      </w:pPr>
+      <w:r>
+        <w:t xml:space="preserve">    }  </w:t>
+      </w:r>
+    </w:p>
+    <w:p>
+      <w:pPr>
+        <w:pStyle w:val="a0"/>
+        <w:spacing w:after="0"/>
+        <w:ind w:leftChars="200" w:left="480"/>
+      </w:pPr>
+      <w:r>
+        <w:t>};</w:t>
+      </w:r>
+    </w:p>
+    <w:p>
+      <w:pPr>
+        <w:pStyle w:val="a0"/>
+        <w:spacing w:after="0"/>
         <w:ind w:firstLine="420"/>
-        <w:rPr>
-          <w:rFonts w:hint="eastAsia"/>
-        </w:rPr>
-      </w:pPr>
-      <w:r>
-        <w:rPr>
-          <w:rFonts w:hint="eastAsia"/>
-        </w:rPr>
-        <w:t>首先，我们需要初始化</w:t>
-      </w:r>
-      <w:r>
-        <w:rPr>
-          <w:rFonts w:hint="eastAsia"/>
-        </w:rPr>
-        <w:t xml:space="preserve"> </w:t>
-      </w:r>
-      <w:proofErr w:type="spellStart"/>
-      <w:r>
-        <w:rPr>
-          <w:rFonts w:hint="eastAsia"/>
-        </w:rPr>
-        <w:t>dp</w:t>
-      </w:r>
-      <w:proofErr w:type="spellEnd"/>
-      <w:r>
-        <w:rPr>
-          <w:rFonts w:hint="eastAsia"/>
-        </w:rPr>
-        <w:t xml:space="preserve"> </w:t>
-      </w:r>
-      <w:r>
-        <w:rPr>
-          <w:rFonts w:hint="eastAsia"/>
-        </w:rPr>
-        <w:t>数组。显然，空字符</w:t>
-      </w:r>
-      <w:proofErr w:type="gramStart"/>
-      <w:r>
-        <w:rPr>
-          <w:rFonts w:hint="eastAsia"/>
-        </w:rPr>
-        <w:t>串可以</w:t>
-      </w:r>
-      <w:proofErr w:type="gramEnd"/>
-      <w:r>
-        <w:rPr>
-          <w:rFonts w:hint="eastAsia"/>
-        </w:rPr>
-        <w:t>被视为由空字符拼接而成，所以</w:t>
-      </w:r>
-      <w:r>
-        <w:rPr>
-          <w:rFonts w:hint="eastAsia"/>
-        </w:rPr>
-        <w:t xml:space="preserve"> </w:t>
-      </w:r>
-      <w:proofErr w:type="spellStart"/>
-      <w:r>
-        <w:rPr>
-          <w:rFonts w:hint="eastAsia"/>
-        </w:rPr>
-        <w:t>dp</w:t>
-      </w:r>
-      <w:proofErr w:type="spellEnd"/>
-      <w:r>
-        <w:rPr>
-          <w:rFonts w:hint="eastAsia"/>
-        </w:rPr>
-        <w:t xml:space="preserve">[0] </w:t>
-      </w:r>
-      <w:r>
-        <w:rPr>
-          <w:rFonts w:hint="eastAsia"/>
-        </w:rPr>
-        <w:t>应该为</w:t>
-      </w:r>
-      <w:r>
-        <w:rPr>
-          <w:rFonts w:hint="eastAsia"/>
-        </w:rPr>
-        <w:t xml:space="preserve"> true</w:t>
-      </w:r>
-      <w:r>
-        <w:rPr>
-          <w:rFonts w:hint="eastAsia"/>
-        </w:rPr>
-        <w:t>。</w:t>
-      </w:r>
-    </w:p>
-    <w:p>
-      <w:pPr>
-        <w:pStyle w:val="a0"/>
-        <w:ind w:firstLine="420"/>
-        <w:rPr>
-          <w:rFonts w:hint="eastAsia"/>
-        </w:rPr>
-      </w:pPr>
-      <w:r>
-        <w:rPr>
-          <w:rFonts w:hint="eastAsia"/>
-        </w:rPr>
-        <w:t>然后，我们遍历字符串</w:t>
-      </w:r>
-      <w:r>
-        <w:rPr>
-          <w:rFonts w:hint="eastAsia"/>
-        </w:rPr>
-        <w:t xml:space="preserve"> s </w:t>
-      </w:r>
-      <w:r>
-        <w:rPr>
-          <w:rFonts w:hint="eastAsia"/>
-        </w:rPr>
-        <w:t>的每个位置</w:t>
-      </w:r>
-      <w:r>
-        <w:rPr>
-          <w:rFonts w:hint="eastAsia"/>
-        </w:rPr>
-        <w:t xml:space="preserve"> </w:t>
-      </w:r>
-      <w:proofErr w:type="spellStart"/>
-      <w:r>
-        <w:rPr>
-          <w:rFonts w:hint="eastAsia"/>
-        </w:rPr>
-        <w:t>i</w:t>
-      </w:r>
-      <w:proofErr w:type="spellEnd"/>
-      <w:r>
-        <w:rPr>
-          <w:rFonts w:hint="eastAsia"/>
-        </w:rPr>
-        <w:t>，从</w:t>
-      </w:r>
-      <w:r>
-        <w:rPr>
-          <w:rFonts w:hint="eastAsia"/>
-        </w:rPr>
-        <w:t xml:space="preserve"> 1 </w:t>
-      </w:r>
-      <w:r>
-        <w:rPr>
-          <w:rFonts w:hint="eastAsia"/>
-        </w:rPr>
-        <w:t>到</w:t>
-      </w:r>
-      <w:r>
-        <w:rPr>
-          <w:rFonts w:hint="eastAsia"/>
-        </w:rPr>
-        <w:t xml:space="preserve"> </w:t>
-      </w:r>
-      <w:proofErr w:type="spellStart"/>
-      <w:r>
-        <w:rPr>
-          <w:rFonts w:hint="eastAsia"/>
-        </w:rPr>
-        <w:t>s.length</w:t>
-      </w:r>
-      <w:proofErr w:type="spellEnd"/>
-      <w:r>
-        <w:rPr>
-          <w:rFonts w:hint="eastAsia"/>
-        </w:rPr>
-        <w:t>()</w:t>
-      </w:r>
-      <w:r>
-        <w:rPr>
-          <w:rFonts w:hint="eastAsia"/>
-        </w:rPr>
-        <w:t>。对于每个位置</w:t>
-      </w:r>
-      <w:r>
-        <w:rPr>
-          <w:rFonts w:hint="eastAsia"/>
-        </w:rPr>
-        <w:t xml:space="preserve"> </w:t>
-      </w:r>
-      <w:proofErr w:type="spellStart"/>
-      <w:r>
-        <w:rPr>
-          <w:rFonts w:hint="eastAsia"/>
-        </w:rPr>
-        <w:t>i</w:t>
-      </w:r>
-      <w:proofErr w:type="spellEnd"/>
-      <w:r>
-        <w:rPr>
-          <w:rFonts w:hint="eastAsia"/>
-        </w:rPr>
-        <w:t>，我们再遍历字典</w:t>
-      </w:r>
-      <w:r>
-        <w:rPr>
-          <w:rFonts w:hint="eastAsia"/>
-        </w:rPr>
-        <w:t xml:space="preserve"> </w:t>
-      </w:r>
-      <w:proofErr w:type="spellStart"/>
-      <w:r>
-        <w:rPr>
-          <w:rFonts w:hint="eastAsia"/>
-        </w:rPr>
-        <w:t>wordDict</w:t>
-      </w:r>
-      <w:proofErr w:type="spellEnd"/>
-      <w:r>
-        <w:rPr>
-          <w:rFonts w:hint="eastAsia"/>
-        </w:rPr>
-        <w:t xml:space="preserve"> </w:t>
-      </w:r>
-      <w:r>
-        <w:rPr>
-          <w:rFonts w:hint="eastAsia"/>
-        </w:rPr>
-        <w:t>中的每个单词</w:t>
-      </w:r>
-      <w:r>
-        <w:rPr>
-          <w:rFonts w:hint="eastAsia"/>
-        </w:rPr>
-        <w:t xml:space="preserve"> word</w:t>
-      </w:r>
-      <w:r>
-        <w:rPr>
-          <w:rFonts w:hint="eastAsia"/>
-        </w:rPr>
-        <w:t>，检查是否可以将</w:t>
-      </w:r>
-      <w:r>
-        <w:rPr>
-          <w:rFonts w:hint="eastAsia"/>
-        </w:rPr>
-        <w:t xml:space="preserve"> word </w:t>
-      </w:r>
-      <w:r>
-        <w:rPr>
-          <w:rFonts w:hint="eastAsia"/>
-        </w:rPr>
-        <w:t>与</w:t>
-      </w:r>
-      <w:r>
-        <w:rPr>
-          <w:rFonts w:hint="eastAsia"/>
-        </w:rPr>
-        <w:t xml:space="preserve"> s </w:t>
-      </w:r>
-      <w:r>
-        <w:rPr>
-          <w:rFonts w:hint="eastAsia"/>
-        </w:rPr>
-        <w:t>的前</w:t>
-      </w:r>
-      <w:r>
-        <w:rPr>
-          <w:rFonts w:hint="eastAsia"/>
-        </w:rPr>
-        <w:t xml:space="preserve"> </w:t>
-      </w:r>
-      <w:proofErr w:type="spellStart"/>
-      <w:r>
-        <w:rPr>
-          <w:rFonts w:hint="eastAsia"/>
-        </w:rPr>
-        <w:t>i</w:t>
-      </w:r>
-      <w:proofErr w:type="spellEnd"/>
-      <w:r>
-        <w:rPr>
-          <w:rFonts w:hint="eastAsia"/>
-        </w:rPr>
-        <w:t xml:space="preserve"> - </w:t>
-      </w:r>
-      <w:proofErr w:type="spellStart"/>
-      <w:r>
-        <w:rPr>
-          <w:rFonts w:hint="eastAsia"/>
-        </w:rPr>
-        <w:t>word.length</w:t>
-      </w:r>
-      <w:proofErr w:type="spellEnd"/>
-      <w:r>
-        <w:rPr>
-          <w:rFonts w:hint="eastAsia"/>
-        </w:rPr>
-        <w:t xml:space="preserve">() </w:t>
-      </w:r>
-      <w:proofErr w:type="gramStart"/>
-      <w:r>
-        <w:rPr>
-          <w:rFonts w:hint="eastAsia"/>
-        </w:rPr>
-        <w:t>个</w:t>
-      </w:r>
-      <w:proofErr w:type="gramEnd"/>
-      <w:r>
-        <w:rPr>
-          <w:rFonts w:hint="eastAsia"/>
-        </w:rPr>
-        <w:t>字符拼接成</w:t>
-      </w:r>
-      <w:r>
-        <w:rPr>
-          <w:rFonts w:hint="eastAsia"/>
-        </w:rPr>
-        <w:t xml:space="preserve"> s </w:t>
-      </w:r>
-      <w:r>
-        <w:rPr>
-          <w:rFonts w:hint="eastAsia"/>
-        </w:rPr>
-        <w:t>的前</w:t>
-      </w:r>
-      <w:r>
-        <w:rPr>
-          <w:rFonts w:hint="eastAsia"/>
-        </w:rPr>
-        <w:t xml:space="preserve"> </w:t>
-      </w:r>
-      <w:proofErr w:type="spellStart"/>
-      <w:r>
-        <w:rPr>
-          <w:rFonts w:hint="eastAsia"/>
-        </w:rPr>
-        <w:t>i</w:t>
-      </w:r>
-      <w:proofErr w:type="spellEnd"/>
-      <w:r>
-        <w:rPr>
-          <w:rFonts w:hint="eastAsia"/>
-        </w:rPr>
-        <w:t xml:space="preserve"> </w:t>
-      </w:r>
-      <w:proofErr w:type="gramStart"/>
-      <w:r>
-        <w:rPr>
-          <w:rFonts w:hint="eastAsia"/>
-        </w:rPr>
-        <w:t>个</w:t>
-      </w:r>
-      <w:proofErr w:type="gramEnd"/>
-      <w:r>
-        <w:rPr>
-          <w:rFonts w:hint="eastAsia"/>
-        </w:rPr>
-        <w:t>字符。如果可以，那么</w:t>
-      </w:r>
-      <w:r>
-        <w:rPr>
-          <w:rFonts w:hint="eastAsia"/>
-        </w:rPr>
-        <w:t xml:space="preserve"> </w:t>
-      </w:r>
-      <w:proofErr w:type="spellStart"/>
-      <w:r>
-        <w:rPr>
-          <w:rFonts w:hint="eastAsia"/>
-        </w:rPr>
-        <w:t>dp</w:t>
-      </w:r>
-      <w:proofErr w:type="spellEnd"/>
-      <w:r>
-        <w:rPr>
-          <w:rFonts w:hint="eastAsia"/>
-        </w:rPr>
-        <w:t>[</w:t>
-      </w:r>
-      <w:proofErr w:type="spellStart"/>
-      <w:r>
-        <w:rPr>
-          <w:rFonts w:hint="eastAsia"/>
-        </w:rPr>
-        <w:t>i</w:t>
-      </w:r>
-      <w:proofErr w:type="spellEnd"/>
-      <w:r>
-        <w:rPr>
-          <w:rFonts w:hint="eastAsia"/>
-        </w:rPr>
-        <w:t xml:space="preserve">] </w:t>
-      </w:r>
-      <w:r>
-        <w:rPr>
-          <w:rFonts w:hint="eastAsia"/>
-        </w:rPr>
-        <w:t>就应该为</w:t>
-      </w:r>
-      <w:r>
-        <w:rPr>
-          <w:rFonts w:hint="eastAsia"/>
-        </w:rPr>
-        <w:t xml:space="preserve"> true</w:t>
-      </w:r>
-      <w:r>
-        <w:rPr>
-          <w:rFonts w:hint="eastAsia"/>
-        </w:rPr>
-        <w:t>。</w:t>
-      </w:r>
-    </w:p>
-    <w:p>
-      <w:pPr>
-        <w:pStyle w:val="a0"/>
-        <w:ind w:firstLine="420"/>
-        <w:rPr>
-          <w:rFonts w:hint="eastAsia"/>
-        </w:rPr>
-      </w:pPr>
-      <w:r>
-        <w:rPr>
-          <w:rFonts w:hint="eastAsia"/>
-        </w:rPr>
-        <w:t>最后，返回</w:t>
-      </w:r>
-      <w:r>
-        <w:rPr>
-          <w:rFonts w:hint="eastAsia"/>
-        </w:rPr>
-        <w:t xml:space="preserve"> </w:t>
-      </w:r>
-      <w:proofErr w:type="spellStart"/>
-      <w:r>
-        <w:rPr>
-          <w:rFonts w:hint="eastAsia"/>
-        </w:rPr>
-        <w:t>dp</w:t>
-      </w:r>
-      <w:proofErr w:type="spellEnd"/>
-      <w:r>
-        <w:rPr>
-          <w:rFonts w:hint="eastAsia"/>
-        </w:rPr>
-        <w:t>[</w:t>
-      </w:r>
-      <w:proofErr w:type="spellStart"/>
-      <w:r>
-        <w:rPr>
-          <w:rFonts w:hint="eastAsia"/>
-        </w:rPr>
-        <w:t>s.length</w:t>
-      </w:r>
-      <w:proofErr w:type="spellEnd"/>
-      <w:r>
-        <w:rPr>
-          <w:rFonts w:hint="eastAsia"/>
-        </w:rPr>
-        <w:t>()]</w:t>
-      </w:r>
-      <w:r>
-        <w:rPr>
-          <w:rFonts w:hint="eastAsia"/>
-        </w:rPr>
-        <w:t>，即表示整个字符串</w:t>
-      </w:r>
-      <w:r>
-        <w:rPr>
-          <w:rFonts w:hint="eastAsia"/>
-        </w:rPr>
-        <w:t xml:space="preserve"> s </w:t>
-      </w:r>
-      <w:r>
-        <w:rPr>
-          <w:rFonts w:hint="eastAsia"/>
-        </w:rPr>
-        <w:t>是否可以被字典中的单词拼接而成。</w:t>
-      </w:r>
-    </w:p>
-    <w:p>
-      <w:pPr>
-        <w:pStyle w:val="a0"/>
-      </w:pPr>
-      <w:r>
-        <w:tab/>
-      </w:r>
-      <w:r>
-        <w:rPr>
-          <w:rFonts w:hint="eastAsia"/>
-        </w:rPr>
-        <w:t>代码：</w:t>
-      </w:r>
-    </w:p>
-    <w:p>
-      <w:pPr>
-        <w:pStyle w:val="a0"/>
-      </w:pPr>
-      <w:r>
-        <w:tab/>
-      </w:r>
-      <w:r>
-        <w:t xml:space="preserve">class Solution {  </w:t>
-      </w:r>
-    </w:p>
-    <w:p>
-      <w:pPr>
-        <w:pStyle w:val="a0"/>
-        <w:ind w:leftChars="200" w:left="480"/>
-      </w:pPr>
-      <w:r>
-        <w:t xml:space="preserve">public:  </w:t>
-      </w:r>
-    </w:p>
-    <w:p>
-      <w:pPr>
-        <w:pStyle w:val="a0"/>
-        <w:ind w:leftChars="200" w:left="480"/>
-      </w:pPr>
-      <w:r>
-        <w:t xml:space="preserve">    bool </w:t>
-      </w:r>
-      <w:proofErr w:type="spellStart"/>
-      <w:proofErr w:type="gramStart"/>
-      <w:r>
-        <w:t>wordBreak</w:t>
-      </w:r>
-      <w:proofErr w:type="spellEnd"/>
-      <w:r>
-        <w:t>(</w:t>
-      </w:r>
-      <w:proofErr w:type="gramEnd"/>
-      <w:r>
-        <w:t xml:space="preserve">string s, vector&lt;string&gt;&amp; </w:t>
-      </w:r>
-      <w:proofErr w:type="spellStart"/>
-      <w:r>
-        <w:t>wordDict</w:t>
-      </w:r>
-      <w:proofErr w:type="spellEnd"/>
-      <w:r>
-        <w:t xml:space="preserve">) {  </w:t>
-      </w:r>
-    </w:p>
-    <w:p>
-      <w:pPr>
-        <w:pStyle w:val="a0"/>
-        <w:ind w:leftChars="200" w:left="480"/>
-      </w:pPr>
-      <w:r>
-        <w:t xml:space="preserve">        int n = </w:t>
-      </w:r>
-      <w:proofErr w:type="spellStart"/>
-      <w:proofErr w:type="gramStart"/>
-      <w:r>
-        <w:t>s.size</w:t>
-      </w:r>
-      <w:proofErr w:type="spellEnd"/>
-      <w:proofErr w:type="gramEnd"/>
-      <w:r>
-        <w:t xml:space="preserve">();  </w:t>
-      </w:r>
-    </w:p>
-    <w:p>
-      <w:pPr>
-        <w:pStyle w:val="a0"/>
-        <w:ind w:leftChars="200" w:left="480"/>
-      </w:pPr>
-      <w:r>
-        <w:t xml:space="preserve">        vector&lt;bool&gt; </w:t>
-      </w:r>
-      <w:proofErr w:type="spellStart"/>
-      <w:proofErr w:type="gramStart"/>
-      <w:r>
-        <w:t>dp</w:t>
-      </w:r>
-      <w:proofErr w:type="spellEnd"/>
-      <w:r>
-        <w:t>(</w:t>
-      </w:r>
-      <w:proofErr w:type="gramEnd"/>
-      <w:r>
-        <w:t xml:space="preserve">n + 1, false);  </w:t>
-      </w:r>
-    </w:p>
-    <w:p>
-      <w:pPr>
-        <w:pStyle w:val="a0"/>
-        <w:ind w:leftChars="200" w:left="480"/>
-        <w:rPr>
-          <w:rFonts w:hint="eastAsia"/>
-        </w:rPr>
-      </w:pPr>
-      <w:r>
-        <w:rPr>
-          <w:rFonts w:hint="eastAsia"/>
-        </w:rPr>
-        <w:t xml:space="preserve">        </w:t>
-      </w:r>
-      <w:proofErr w:type="spellStart"/>
-      <w:r>
-        <w:rPr>
-          <w:rFonts w:hint="eastAsia"/>
-        </w:rPr>
-        <w:t>dp</w:t>
-      </w:r>
-      <w:proofErr w:type="spellEnd"/>
-      <w:r>
-        <w:rPr>
-          <w:rFonts w:hint="eastAsia"/>
-        </w:rPr>
-        <w:t xml:space="preserve">[0] = true; // </w:t>
-      </w:r>
-      <w:r>
-        <w:rPr>
-          <w:rFonts w:hint="eastAsia"/>
-        </w:rPr>
-        <w:t>空字符</w:t>
-      </w:r>
-      <w:proofErr w:type="gramStart"/>
-      <w:r>
-        <w:rPr>
-          <w:rFonts w:hint="eastAsia"/>
-        </w:rPr>
-        <w:t>串可以</w:t>
-      </w:r>
-      <w:proofErr w:type="gramEnd"/>
-      <w:r>
-        <w:rPr>
-          <w:rFonts w:hint="eastAsia"/>
-        </w:rPr>
-        <w:t>被视为由空字符拼接而成</w:t>
-      </w:r>
-      <w:r>
-        <w:rPr>
-          <w:rFonts w:hint="eastAsia"/>
-        </w:rPr>
-        <w:t xml:space="preserve">  </w:t>
-      </w:r>
-    </w:p>
-    <w:p>
-      <w:pPr>
-        <w:pStyle w:val="a0"/>
-        <w:ind w:leftChars="200" w:left="480"/>
-      </w:pPr>
-      <w:r>
-        <w:t xml:space="preserve">  </w:t>
-      </w:r>
-    </w:p>
-    <w:p>
-      <w:pPr>
-        <w:pStyle w:val="a0"/>
-        <w:ind w:leftChars="200" w:left="480"/>
-        <w:rPr>
-          <w:rFonts w:hint="eastAsia"/>
-        </w:rPr>
-      </w:pPr>
-      <w:r>
-        <w:rPr>
-          <w:rFonts w:hint="eastAsia"/>
-        </w:rPr>
-        <w:t xml:space="preserve">        // </w:t>
-      </w:r>
-      <w:r>
-        <w:rPr>
-          <w:rFonts w:hint="eastAsia"/>
-        </w:rPr>
-        <w:t>将字典中的单词存入哈希集合中，方便快速查找</w:t>
-      </w:r>
-      <w:r>
-        <w:rPr>
-          <w:rFonts w:hint="eastAsia"/>
-        </w:rPr>
-        <w:t xml:space="preserve">  </w:t>
-      </w:r>
-    </w:p>
-    <w:p>
-      <w:pPr>
-        <w:pStyle w:val="a0"/>
-        <w:ind w:leftChars="200" w:left="480"/>
-      </w:pPr>
-      <w:r>
-        <w:t xml:space="preserve">        </w:t>
-      </w:r>
-      <w:proofErr w:type="spellStart"/>
-      <w:r>
-        <w:t>unordered_set</w:t>
-      </w:r>
-      <w:proofErr w:type="spellEnd"/>
-      <w:r>
-        <w:t xml:space="preserve">&lt;string&gt; </w:t>
-      </w:r>
-      <w:proofErr w:type="spellStart"/>
-      <w:proofErr w:type="gramStart"/>
-      <w:r>
-        <w:t>wordSet</w:t>
-      </w:r>
-      <w:proofErr w:type="spellEnd"/>
-      <w:r>
-        <w:t>(</w:t>
-      </w:r>
-      <w:proofErr w:type="spellStart"/>
-      <w:proofErr w:type="gramEnd"/>
-      <w:r>
-        <w:t>wordDict.begin</w:t>
-      </w:r>
-      <w:proofErr w:type="spellEnd"/>
-      <w:r>
-        <w:t xml:space="preserve">(), </w:t>
-      </w:r>
-      <w:proofErr w:type="spellStart"/>
-      <w:r>
-        <w:t>wordDict.end</w:t>
-      </w:r>
-      <w:proofErr w:type="spellEnd"/>
-      <w:r>
-        <w:t xml:space="preserve">());  </w:t>
-      </w:r>
-    </w:p>
-    <w:p>
-      <w:pPr>
-        <w:pStyle w:val="a0"/>
-        <w:ind w:leftChars="200" w:left="480"/>
-      </w:pPr>
-      <w:r>
-        <w:t xml:space="preserve">  </w:t>
-      </w:r>
-    </w:p>
-    <w:p>
-      <w:pPr>
-        <w:pStyle w:val="a0"/>
-        <w:ind w:leftChars="200" w:left="480"/>
-      </w:pPr>
-      <w:r>
-        <w:t xml:space="preserve">        for (int </w:t>
-      </w:r>
-      <w:proofErr w:type="spellStart"/>
-      <w:r>
-        <w:t>i</w:t>
-      </w:r>
-      <w:proofErr w:type="spellEnd"/>
-      <w:r>
-        <w:t xml:space="preserve"> = 1; </w:t>
-      </w:r>
-      <w:proofErr w:type="spellStart"/>
-      <w:r>
-        <w:t>i</w:t>
-      </w:r>
-      <w:proofErr w:type="spellEnd"/>
-      <w:r>
-        <w:t xml:space="preserve"> &lt;= n; </w:t>
-      </w:r>
-      <w:proofErr w:type="spellStart"/>
-      <w:r>
-        <w:t>i</w:t>
-      </w:r>
-      <w:proofErr w:type="spellEnd"/>
-      <w:r>
-        <w:t xml:space="preserve">++) {  </w:t>
-      </w:r>
-    </w:p>
-    <w:p>
-      <w:pPr>
-        <w:pStyle w:val="a0"/>
-        <w:ind w:leftChars="200" w:left="480"/>
-      </w:pPr>
-      <w:r>
-        <w:t xml:space="preserve">            for (int j = 0; j &lt; </w:t>
-      </w:r>
-      <w:proofErr w:type="spellStart"/>
-      <w:r>
-        <w:t>i</w:t>
-      </w:r>
-      <w:proofErr w:type="spellEnd"/>
-      <w:r>
-        <w:t xml:space="preserve">; </w:t>
-      </w:r>
-      <w:proofErr w:type="spellStart"/>
-      <w:r>
-        <w:t>j++</w:t>
-      </w:r>
-      <w:proofErr w:type="spellEnd"/>
-      <w:r>
-        <w:t xml:space="preserve">) {  </w:t>
-      </w:r>
-    </w:p>
-    <w:p>
-      <w:pPr>
-        <w:pStyle w:val="a0"/>
-        <w:ind w:leftChars="200" w:left="480"/>
-        <w:rPr>
-          <w:rFonts w:hint="eastAsia"/>
-        </w:rPr>
-      </w:pPr>
-      <w:r>
-        <w:rPr>
-          <w:rFonts w:hint="eastAsia"/>
-        </w:rPr>
-        <w:t xml:space="preserve">                // </w:t>
-      </w:r>
-      <w:r>
-        <w:rPr>
-          <w:rFonts w:hint="eastAsia"/>
-        </w:rPr>
-        <w:t>检查是否可以将</w:t>
-      </w:r>
-      <w:r>
-        <w:rPr>
-          <w:rFonts w:hint="eastAsia"/>
-        </w:rPr>
-        <w:t xml:space="preserve"> s[j:i-1] </w:t>
-      </w:r>
-      <w:r>
-        <w:rPr>
-          <w:rFonts w:hint="eastAsia"/>
-        </w:rPr>
-        <w:t>与</w:t>
-      </w:r>
-      <w:r>
-        <w:rPr>
-          <w:rFonts w:hint="eastAsia"/>
-        </w:rPr>
-        <w:t xml:space="preserve"> s[0:j-1] </w:t>
-      </w:r>
-      <w:r>
-        <w:rPr>
-          <w:rFonts w:hint="eastAsia"/>
-        </w:rPr>
-        <w:t>拼接成</w:t>
-      </w:r>
-      <w:r>
-        <w:rPr>
-          <w:rFonts w:hint="eastAsia"/>
-        </w:rPr>
-        <w:t xml:space="preserve"> s[0:i-1]  </w:t>
-      </w:r>
-    </w:p>
-    <w:p>
-      <w:pPr>
-        <w:pStyle w:val="a0"/>
-        <w:ind w:leftChars="200" w:left="480"/>
-        <w:rPr>
-          <w:color w:val="FF0000"/>
-        </w:rPr>
-      </w:pPr>
-      <w:r>
-        <w:t xml:space="preserve">               </w:t>
-      </w:r>
-      <w:r>
-        <w:rPr>
-          <w:color w:val="FF0000"/>
-        </w:rPr>
-        <w:t xml:space="preserve"> string word = </w:t>
-      </w:r>
-      <w:proofErr w:type="spellStart"/>
-      <w:proofErr w:type="gramStart"/>
-      <w:r>
-        <w:rPr>
-          <w:color w:val="FF0000"/>
-        </w:rPr>
-        <w:t>s.substr</w:t>
-      </w:r>
-      <w:proofErr w:type="spellEnd"/>
-      <w:proofErr w:type="gramEnd"/>
-      <w:r>
-        <w:rPr>
-          <w:color w:val="FF0000"/>
-        </w:rPr>
-        <w:t xml:space="preserve">(j, </w:t>
-      </w:r>
-      <w:proofErr w:type="spellStart"/>
-      <w:r>
-        <w:rPr>
-          <w:color w:val="FF0000"/>
-        </w:rPr>
-        <w:t>i</w:t>
-      </w:r>
-      <w:proofErr w:type="spellEnd"/>
-      <w:r>
-        <w:rPr>
-          <w:color w:val="FF0000"/>
-        </w:rPr>
-        <w:t xml:space="preserve"> - j);  </w:t>
-      </w:r>
-    </w:p>
-    <w:p>
-      <w:pPr>
-        <w:pStyle w:val="a0"/>
-        <w:ind w:leftChars="200" w:left="480"/>
-        <w:rPr>
-          <w:color w:val="FF0000"/>
-        </w:rPr>
-      </w:pPr>
-      <w:r>
-        <w:lastRenderedPageBreak/>
-        <w:t xml:space="preserve">               </w:t>
-      </w:r>
-      <w:r>
-        <w:rPr>
-          <w:color w:val="FF0000"/>
-        </w:rPr>
-        <w:t xml:space="preserve"> if (</w:t>
-      </w:r>
-      <w:proofErr w:type="spellStart"/>
-      <w:r>
-        <w:rPr>
-          <w:color w:val="FF0000"/>
-        </w:rPr>
-        <w:t>dp</w:t>
-      </w:r>
-      <w:proofErr w:type="spellEnd"/>
-      <w:r>
-        <w:rPr>
-          <w:color w:val="FF0000"/>
-        </w:rPr>
-        <w:t xml:space="preserve">[j] &amp;&amp; </w:t>
-      </w:r>
-      <w:proofErr w:type="spellStart"/>
-      <w:r>
-        <w:rPr>
-          <w:color w:val="FF0000"/>
-        </w:rPr>
-        <w:t>wordSet.count</w:t>
-      </w:r>
-      <w:proofErr w:type="spellEnd"/>
-      <w:r>
-        <w:rPr>
-          <w:color w:val="FF0000"/>
-        </w:rPr>
-        <w:t xml:space="preserve">(word)) {  </w:t>
-      </w:r>
-    </w:p>
-    <w:p>
-      <w:pPr>
-        <w:pStyle w:val="a0"/>
-        <w:ind w:leftChars="200" w:left="480"/>
-        <w:rPr>
-          <w:color w:val="FF0000"/>
-        </w:rPr>
-      </w:pPr>
-      <w:r>
-        <w:rPr>
-          <w:color w:val="FF0000"/>
-        </w:rPr>
-        <w:t xml:space="preserve">                    </w:t>
-      </w:r>
-      <w:proofErr w:type="spellStart"/>
-      <w:r>
-        <w:rPr>
-          <w:color w:val="FF0000"/>
-        </w:rPr>
-        <w:t>dp</w:t>
-      </w:r>
-      <w:proofErr w:type="spellEnd"/>
-      <w:r>
-        <w:rPr>
-          <w:color w:val="FF0000"/>
-        </w:rPr>
-        <w:t>[</w:t>
-      </w:r>
-      <w:proofErr w:type="spellStart"/>
-      <w:r>
-        <w:rPr>
-          <w:color w:val="FF0000"/>
-        </w:rPr>
-        <w:t>i</w:t>
-      </w:r>
-      <w:proofErr w:type="spellEnd"/>
-      <w:r>
-        <w:rPr>
-          <w:color w:val="FF0000"/>
-        </w:rPr>
-        <w:t xml:space="preserve">] = </w:t>
-      </w:r>
-      <w:proofErr w:type="gramStart"/>
-      <w:r>
-        <w:rPr>
-          <w:color w:val="FF0000"/>
-        </w:rPr>
-        <w:t>true;</w:t>
-      </w:r>
-      <w:proofErr w:type="gramEnd"/>
-      <w:r>
-        <w:rPr>
-          <w:color w:val="FF0000"/>
-        </w:rPr>
-        <w:t xml:space="preserve">  </w:t>
-      </w:r>
-    </w:p>
-    <w:p>
-      <w:pPr>
-        <w:pStyle w:val="a0"/>
-        <w:ind w:leftChars="200" w:left="480"/>
-      </w:pPr>
-      <w:r>
-        <w:t xml:space="preserve">                    </w:t>
-      </w:r>
-      <w:proofErr w:type="gramStart"/>
-      <w:r>
-        <w:t>break;</w:t>
-      </w:r>
-      <w:proofErr w:type="gramEnd"/>
-      <w:r>
-        <w:t xml:space="preserve">  </w:t>
-      </w:r>
-    </w:p>
-    <w:p>
-      <w:pPr>
-        <w:pStyle w:val="a0"/>
-        <w:ind w:leftChars="200" w:left="480"/>
-      </w:pPr>
-      <w:r>
-        <w:t xml:space="preserve">                }  </w:t>
-      </w:r>
-    </w:p>
-    <w:p>
-      <w:pPr>
-        <w:pStyle w:val="a0"/>
-        <w:ind w:leftChars="200" w:left="480"/>
-      </w:pPr>
-      <w:r>
-        <w:t xml:space="preserve">            }  </w:t>
-      </w:r>
-    </w:p>
-    <w:p>
-      <w:pPr>
-        <w:pStyle w:val="a0"/>
-        <w:ind w:leftChars="200" w:left="480"/>
-      </w:pPr>
-      <w:r>
-        <w:t xml:space="preserve">        }  </w:t>
-      </w:r>
-    </w:p>
-    <w:p>
-      <w:pPr>
-        <w:pStyle w:val="a0"/>
-        <w:ind w:leftChars="200" w:left="480"/>
-      </w:pPr>
-      <w:r>
-        <w:t xml:space="preserve">  </w:t>
-      </w:r>
-    </w:p>
-    <w:p>
-      <w:pPr>
-        <w:pStyle w:val="a0"/>
-        <w:ind w:leftChars="200" w:left="480"/>
-      </w:pPr>
-      <w:r>
-        <w:t xml:space="preserve">        return </w:t>
-      </w:r>
-      <w:proofErr w:type="spellStart"/>
-      <w:r>
-        <w:t>dp</w:t>
-      </w:r>
-      <w:proofErr w:type="spellEnd"/>
-      <w:r>
-        <w:t>[n</w:t>
-      </w:r>
-      <w:proofErr w:type="gramStart"/>
-      <w:r>
-        <w:t>];</w:t>
-      </w:r>
-      <w:proofErr w:type="gramEnd"/>
-      <w:r>
-        <w:t xml:space="preserve">  </w:t>
-      </w:r>
-    </w:p>
-    <w:p>
-      <w:pPr>
-        <w:pStyle w:val="a0"/>
-        <w:ind w:leftChars="200" w:left="480"/>
-      </w:pPr>
-      <w:r>
-        <w:t xml:space="preserve">    }  </w:t>
-      </w:r>
-    </w:p>
-    <w:p>
-      <w:pPr>
-        <w:pStyle w:val="a0"/>
-        <w:ind w:leftChars="200" w:left="480"/>
-      </w:pPr>
-      <w:r>
-        <w:t>};</w:t>
-      </w:r>
-    </w:p>
-    <w:p>
-      <w:pPr>
-        <w:pStyle w:val="a0"/>
-        <w:ind w:firstLine="420"/>
-        <w:rPr>
-          <w:rFonts w:hint="eastAsia"/>
-        </w:rPr>
       </w:pPr>
       <w:r>
         <w:rPr>
@@ -2786,7 +4598,7 @@
     <w:name w:val="Normal"/>
     <w:next w:val="a0"/>
     <w:qFormat/>
-    <w:rsid w:val="0058087E"/>
+    <w:rsid w:val="00AE6D11"/>
     <w:pPr>
       <w:widowControl w:val="0"/>
       <w:spacing w:line="360" w:lineRule="auto"/>
